--- a/ResourceFiles/Promotion Plan for Chai Tea in Latin America.docx
+++ b/ResourceFiles/Promotion Plan for Chai Tea in Latin America.docx
@@ -1470,7 +1470,7 @@
           <w:cs w:val="0"/>
           <w:lang w:val="es-ES" w:eastAsia="en-US" w:bidi="ar-SA"/>
         </w:rPr>
-        <w:t>un mundo de sabor en una taza</w:t>
+        <w:t>Té Chai: un mundo de sabor en una taza</w:t>
       </w:r>
     </w:p>
     <w:p>
@@ -1562,7 +1562,7 @@
           <w:cs w:val="0"/>
           <w:lang w:val="es-ES" w:eastAsia="en-US" w:bidi="ar-SA"/>
         </w:rPr>
-        <w:t>la combinación perfecta de salud y placer</w:t>
+        <w:t>Té Chai: La mezcla perfecta de salud y placer</w:t>
       </w:r>
     </w:p>
     <w:p>
@@ -1608,7 +1608,7 @@
           <w:cs w:val="0"/>
           <w:lang w:val="es-ES" w:eastAsia="en-US" w:bidi="ar-SA"/>
         </w:rPr>
-        <w:t>más que un simple té, una forma de vida</w:t>
+        <w:t>Té Chai: Más que solo té, una forma de vida</w:t>
       </w:r>
     </w:p>
     <w:p>
@@ -1654,7 +1654,7 @@
           <w:cs w:val="0"/>
           <w:lang w:val="es-ES" w:eastAsia="en-US" w:bidi="ar-SA"/>
         </w:rPr>
-        <w:t>una bebida para cualquier estación y motivo</w:t>
+        <w:t>Té Chai: Una bebida para todas las estaciones y razones</w:t>
       </w:r>
     </w:p>
     <w:p>
@@ -1700,7 +1700,7 @@
           <w:cs w:val="0"/>
           <w:lang w:val="es-ES" w:eastAsia="en-US" w:bidi="ar-SA"/>
         </w:rPr>
-        <w:t>el placer definitivo para sus sentidos</w:t>
+        <w:t>Té Chai: la máxima indulgencia para sus sentidos</w:t>
       </w:r>
     </w:p>
     <w:p>
@@ -1746,7 +1746,7 @@
           <w:cs w:val="0"/>
           <w:lang w:val="es-ES" w:eastAsia="en-US" w:bidi="ar-SA"/>
         </w:rPr>
-        <w:t>una dulce vía de escape de la rutina</w:t>
+        <w:t>Té Chai: Un dulce escape del día a día</w:t>
       </w:r>
     </w:p>
     <w:p>
@@ -1792,7 +1792,7 @@
           <w:cs w:val="0"/>
           <w:lang w:val="es-ES" w:eastAsia="en-US" w:bidi="ar-SA"/>
         </w:rPr>
-        <w:t>comparta el calor y el amor</w:t>
+        <w:t>Té Chai: Compartir la calidez, compartir el amor</w:t>
       </w:r>
     </w:p>
     <w:p>

--- a/ResourceFiles/Promotion Plan for Chai Tea in Latin America.docx
+++ b/ResourceFiles/Promotion Plan for Chai Tea in Latin America.docx
@@ -1223,7 +1223,7 @@
           <w:cs w:val="0"/>
           <w:lang w:val="es-ES" w:eastAsia="en-US" w:bidi="ar-SA"/>
         </w:rPr>
-        <w:t>El plan de promoción para el té chai en América Latina se implementará durante un período de 12 meses, con un presupuesto de 100 000 $.</w:t>
+        <w:t>El plan de promoción para el té chai en América Latina se implementará durante un período de 12 meses, con un presupuesto de 100 000 USD.</w:t>
       </w:r>
       <w:r>
         <w:rPr>
@@ -1378,7 +1378,7 @@
           <w:cs w:val="0"/>
           <w:lang w:val="es-ES" w:eastAsia="en-US" w:bidi="ar-SA"/>
         </w:rPr>
-        <w:t>Aquí tiene 10 posibles lemas que se podrían utilizar para promocionar el té chai en América Latina:</w:t>
+        <w:t>Aquí tienes 10 posibles lemas que se podrían utilizar para promocionar el té chai en América Latina:</w:t>
       </w:r>
     </w:p>
     <w:p>
@@ -1424,7 +1424,7 @@
           <w:cs w:val="0"/>
           <w:lang w:val="es-ES" w:eastAsia="en-US" w:bidi="ar-SA"/>
         </w:rPr>
-        <w:t>Té Chai: La especia de la vida</w:t>
+        <w:t>Té chai: el sabor de la vida</w:t>
       </w:r>
     </w:p>
     <w:p>
@@ -1470,7 +1470,7 @@
           <w:cs w:val="0"/>
           <w:lang w:val="es-ES" w:eastAsia="en-US" w:bidi="ar-SA"/>
         </w:rPr>
-        <w:t>Té Chai: un mundo de sabor en una taza</w:t>
+        <w:t>Té chai: un mundo de sabor en una taza</w:t>
       </w:r>
     </w:p>
     <w:p>
@@ -1516,7 +1516,7 @@
           <w:cs w:val="0"/>
           <w:lang w:val="es-ES" w:eastAsia="en-US" w:bidi="ar-SA"/>
         </w:rPr>
-        <w:t>Té Chai: Descubrir la magia de la India</w:t>
+        <w:t>Té chai: descubre la magia de la India</w:t>
       </w:r>
     </w:p>
     <w:p>
@@ -1562,7 +1562,7 @@
           <w:cs w:val="0"/>
           <w:lang w:val="es-ES" w:eastAsia="en-US" w:bidi="ar-SA"/>
         </w:rPr>
-        <w:t>Té Chai: La mezcla perfecta de salud y placer</w:t>
+        <w:t>Té chai: la mezcla perfecta de salud y placer</w:t>
       </w:r>
     </w:p>
     <w:p>
@@ -1608,7 +1608,7 @@
           <w:cs w:val="0"/>
           <w:lang w:val="es-ES" w:eastAsia="en-US" w:bidi="ar-SA"/>
         </w:rPr>
-        <w:t>Té Chai: Más que solo té, una forma de vida</w:t>
+        <w:t>Té chai: más que té, una forma de vida</w:t>
       </w:r>
     </w:p>
     <w:p>
@@ -1654,7 +1654,7 @@
           <w:cs w:val="0"/>
           <w:lang w:val="es-ES" w:eastAsia="en-US" w:bidi="ar-SA"/>
         </w:rPr>
-        <w:t>Té Chai: Una bebida para todas las estaciones y razones</w:t>
+        <w:t>Té chai: una bebida para todas las estaciones y razones</w:t>
       </w:r>
     </w:p>
     <w:p>
@@ -1700,7 +1700,7 @@
           <w:cs w:val="0"/>
           <w:lang w:val="es-ES" w:eastAsia="en-US" w:bidi="ar-SA"/>
         </w:rPr>
-        <w:t>Té Chai: la máxima indulgencia para sus sentidos</w:t>
+        <w:t>Té chai: la máxima indulgencia para tus sentidos</w:t>
       </w:r>
     </w:p>
     <w:p>
@@ -1746,7 +1746,7 @@
           <w:cs w:val="0"/>
           <w:lang w:val="es-ES" w:eastAsia="en-US" w:bidi="ar-SA"/>
         </w:rPr>
-        <w:t>Té Chai: Un dulce escape del día a día</w:t>
+        <w:t>Té chai: Un dulce evasión del día a día</w:t>
       </w:r>
     </w:p>
     <w:p>
@@ -1792,7 +1792,7 @@
           <w:cs w:val="0"/>
           <w:lang w:val="es-ES" w:eastAsia="en-US" w:bidi="ar-SA"/>
         </w:rPr>
-        <w:t>Té Chai: Compartir la calidez, compartir el amor</w:t>
+        <w:t>Té chai: comparte la calidez, comparte el amor</w:t>
       </w:r>
     </w:p>
     <w:p>
@@ -1838,7 +1838,7 @@
           <w:cs w:val="0"/>
           <w:lang w:val="es-ES" w:eastAsia="en-US" w:bidi="ar-SA"/>
         </w:rPr>
-        <w:t>Té Chai: Tratate con algo especial</w:t>
+        <w:t>Té chai: date un gusto con algo especial</w:t>
       </w:r>
     </w:p>
     <w:p/>

--- a/ResourceFiles/Promotion Plan for Chai Tea in Latin America.docx
+++ b/ResourceFiles/Promotion Plan for Chai Tea in Latin America.docx
@@ -1,687 +1,80 @@
 
 <file path=word/document.xml><?xml version="1.0" encoding="utf-8"?>
-<w:document xmlns:wpc="http://schemas.microsoft.com/office/word/2010/wordprocessingCanvas" xmlns:cx="http://schemas.microsoft.com/office/drawing/2014/chartex" xmlns:cx1="http://schemas.microsoft.com/office/drawing/2015/9/8/chartex" xmlns:cx2="http://schemas.microsoft.com/office/drawing/2015/10/21/chartex" xmlns:cx3="http://schemas.microsoft.com/office/drawing/2016/5/9/chartex" xmlns:cx4="http://schemas.microsoft.com/office/drawing/2016/5/10/chartex" xmlns:cx5="http://schemas.microsoft.com/office/drawing/2016/5/11/chartex" xmlns:mc="http://schemas.openxmlformats.org/markup-compatibility/2006" xmlns:o="urn:schemas-microsoft-com:office:office" xmlns:r="http://schemas.openxmlformats.org/officeDocument/2006/relationships" xmlns:m="http://schemas.openxmlformats.org/officeDocument/2006/math" xmlns:v="urn:schemas-microsoft-com:vml" xmlns:wp14="http://schemas.microsoft.com/office/word/2010/wordprocessingDrawing" xmlns:wp="http://schemas.openxmlformats.org/drawingml/2006/wordprocessingDrawing" xmlns:w10="urn:schemas-microsoft-com:office:word" xmlns:w="http://schemas.openxmlformats.org/wordprocessingml/2006/main" xmlns:w14="http://schemas.microsoft.com/office/word/2010/wordml" xmlns:w15="http://schemas.microsoft.com/office/word/2012/wordml" xmlns:wne="http://schemas.microsoft.com/office/word/2006/wordml" xmlns:w16cid="http://schemas.microsoft.com/office/word/2016/wordml/cid" xmlns:w16se="http://schemas.microsoft.com/office/word/2015/wordml/symex" xmlns:wpg="http://schemas.microsoft.com/office/word/2010/wordprocessingGroup" xmlns:wpi="http://schemas.microsoft.com/office/word/2010/wordprocessingInk" xmlns:wps="http://schemas.microsoft.com/office/word/2010/wordprocessingShape" mc:Ignorable="w14 w15 wp14 w16se w16cid">
-  <!-- Generated by Aspose.Words for Java 23.6.0 -->
+<w:document xmlns:wpc="http://schemas.microsoft.com/office/word/2010/wordprocessingCanvas" xmlns:cx="http://schemas.microsoft.com/office/drawing/2014/chartex" xmlns:cx1="http://schemas.microsoft.com/office/drawing/2015/9/8/chartex" xmlns:cx2="http://schemas.microsoft.com/office/drawing/2015/10/21/chartex" xmlns:cx3="http://schemas.microsoft.com/office/drawing/2016/5/9/chartex" xmlns:cx4="http://schemas.microsoft.com/office/drawing/2016/5/10/chartex" xmlns:cx5="http://schemas.microsoft.com/office/drawing/2016/5/11/chartex" xmlns:cx6="http://schemas.microsoft.com/office/drawing/2016/5/12/chartex" xmlns:cx7="http://schemas.microsoft.com/office/drawing/2016/5/13/chartex" xmlns:cx8="http://schemas.microsoft.com/office/drawing/2016/5/14/chartex" xmlns:mc="http://schemas.openxmlformats.org/markup-compatibility/2006" xmlns:aink="http://schemas.microsoft.com/office/drawing/2016/ink" xmlns:am3d="http://schemas.microsoft.com/office/drawing/2017/model3d" xmlns:o="urn:schemas-microsoft-com:office:office" xmlns:oel="http://schemas.microsoft.com/office/2019/extlst" xmlns:r="http://schemas.openxmlformats.org/officeDocument/2006/relationships" xmlns:m="http://schemas.openxmlformats.org/officeDocument/2006/math" xmlns:v="urn:schemas-microsoft-com:vml" xmlns:wp14="http://schemas.microsoft.com/office/word/2010/wordprocessingDrawing" xmlns:wp="http://schemas.openxmlformats.org/drawingml/2006/wordprocessingDrawing" xmlns:w10="urn:schemas-microsoft-com:office:word" xmlns:w="http://schemas.openxmlformats.org/wordprocessingml/2006/main" xmlns:w14="http://schemas.microsoft.com/office/word/2010/wordml" xmlns:w15="http://schemas.microsoft.com/office/word/2012/wordml" xmlns:w16cex="http://schemas.microsoft.com/office/word/2018/wordml/cex" xmlns:w16cid="http://schemas.microsoft.com/office/word/2016/wordml/cid" xmlns:w16="http://schemas.microsoft.com/office/word/2018/wordml" xmlns:w16du="http://schemas.microsoft.com/office/word/2023/wordml/word16du" xmlns:w16sdtdh="http://schemas.microsoft.com/office/word/2020/wordml/sdtdatahash" xmlns:w16se="http://schemas.microsoft.com/office/word/2015/wordml/symex" xmlns:wpg="http://schemas.microsoft.com/office/word/2010/wordprocessingGroup" xmlns:wpi="http://schemas.microsoft.com/office/word/2010/wordprocessingInk" xmlns:wne="http://schemas.microsoft.com/office/word/2006/wordml" xmlns:wps="http://schemas.microsoft.com/office/word/2010/wordprocessingShape" mc:Ignorable="w14 w15 w16se w16cid w16 w16cex w16sdtdh w16du wp14">
   <w:body>
     <w:p>
       <w:pPr>
         <w:pStyle w:val="Title"/>
-        <w:bidi w:val="0"/>
-      </w:pPr>
-      <w:r>
-        <w:rPr>
-          <w:rStyle w:val="DefaultParagraphFont"/>
-          <w:rFonts w:ascii="Aptos Display" w:eastAsia="Aptos Display" w:hAnsi="Aptos Display" w:cs="Times New Roman"/>
-          <w:b w:val="0"/>
-          <w:bCs w:val="0"/>
-          <w:i w:val="0"/>
-          <w:iCs w:val="0"/>
-          <w:caps w:val="0"/>
-          <w:smallCaps w:val="0"/>
-          <w:strike w:val="0"/>
-          <w:dstrike w:val="0"/>
-          <w:outline w:val="0"/>
-          <w:shadow w:val="0"/>
-          <w:emboss w:val="0"/>
-          <w:imprint w:val="0"/>
-          <w:noProof w:val="0"/>
-          <w:vanish w:val="0"/>
-          <w:color w:val="auto"/>
-          <w:spacing w:val="0"/>
-          <w:w w:val="100"/>
-          <w:kern w:val="28"/>
-          <w:position w:val="0"/>
-          <w:sz w:val="56"/>
-          <w:szCs w:val="56"/>
-          <w:highlight w:val="none"/>
-          <w:u w:val="none" w:color="auto"/>
-          <w:bdr w:val="none" w:sz="0" w:space="0" w:color="auto"/>
-          <w:shd w:val="clear" w:color="auto" w:fill="auto"/>
-          <w:vertAlign w:val="baseline"/>
-          <w:rtl w:val="0"/>
-          <w:cs w:val="0"/>
-          <w:lang w:val="es-ES" w:eastAsia="en-US" w:bidi="ar-SA"/>
-        </w:rPr>
-        <w:t>Plan de promoción para el té chai en América Latina</w:t>
+      </w:pPr>
+      <w:r>
+        <w:t xml:space="preserve">Plan de promoción para el té chai en América Latina</w:t>
       </w:r>
     </w:p>
     <w:p>
       <w:pPr>
         <w:pStyle w:val="Subtitle"/>
-        <w:bidi w:val="0"/>
-      </w:pPr>
-      <w:r>
-        <w:rPr>
-          <w:rStyle w:val="DefaultParagraphFont"/>
-          <w:rFonts w:ascii="Aptos" w:eastAsia="Aptos" w:hAnsi="Aptos" w:cs="Times New Roman"/>
-          <w:b w:val="0"/>
-          <w:bCs w:val="0"/>
-          <w:i w:val="0"/>
-          <w:iCs w:val="0"/>
-          <w:caps w:val="0"/>
-          <w:smallCaps w:val="0"/>
-          <w:strike w:val="0"/>
-          <w:dstrike w:val="0"/>
-          <w:outline w:val="0"/>
-          <w:shadow w:val="0"/>
-          <w:emboss w:val="0"/>
-          <w:imprint w:val="0"/>
-          <w:noProof w:val="0"/>
-          <w:vanish w:val="0"/>
-          <w:color w:val="595959"/>
-          <w:spacing w:val="0"/>
-          <w:w w:val="100"/>
-          <w:kern w:val="0"/>
-          <w:position w:val="0"/>
-          <w:sz w:val="28"/>
-          <w:szCs w:val="28"/>
-          <w:highlight w:val="none"/>
-          <w:u w:val="none" w:color="auto"/>
-          <w:bdr w:val="none" w:sz="0" w:space="0" w:color="auto"/>
-          <w:shd w:val="clear" w:color="auto" w:fill="auto"/>
-          <w:vertAlign w:val="baseline"/>
-          <w:rtl w:val="0"/>
-          <w:cs w:val="0"/>
-          <w:lang w:val="es-ES" w:eastAsia="en-US" w:bidi="ar-SA"/>
-        </w:rPr>
-        <w:t>Un documento que resume la estrategia, objetivos y tácticas de marketing para el té chai en la región</w:t>
+      </w:pPr>
+      <w:r>
+        <w:t xml:space="preserve">Un documento que resume la estrategia, objetivos y tácticas de marketing para el té chai en la región</w:t>
       </w:r>
     </w:p>
     <w:p>
       <w:pPr>
         <w:pStyle w:val="Heading1"/>
-        <w:bidi w:val="0"/>
-      </w:pPr>
-      <w:r>
-        <w:rPr>
-          <w:rStyle w:val="DefaultParagraphFont"/>
-          <w:rFonts w:ascii="Aptos Display" w:eastAsia="Aptos Display" w:hAnsi="Aptos Display" w:cs="Times New Roman"/>
-          <w:b w:val="0"/>
-          <w:bCs w:val="0"/>
-          <w:i w:val="0"/>
-          <w:iCs w:val="0"/>
-          <w:caps w:val="0"/>
-          <w:smallCaps w:val="0"/>
-          <w:strike w:val="0"/>
-          <w:dstrike w:val="0"/>
-          <w:outline w:val="0"/>
-          <w:shadow w:val="0"/>
-          <w:emboss w:val="0"/>
-          <w:imprint w:val="0"/>
-          <w:noProof w:val="0"/>
-          <w:vanish w:val="0"/>
-          <w:color w:val="0F4761"/>
-          <w:spacing w:val="0"/>
-          <w:w w:val="100"/>
-          <w:kern w:val="0"/>
-          <w:position w:val="0"/>
-          <w:sz w:val="40"/>
-          <w:szCs w:val="40"/>
-          <w:highlight w:val="none"/>
-          <w:u w:val="none" w:color="auto"/>
-          <w:bdr w:val="none" w:sz="0" w:space="0" w:color="auto"/>
-          <w:shd w:val="clear" w:color="auto" w:fill="auto"/>
-          <w:vertAlign w:val="baseline"/>
-          <w:rtl w:val="0"/>
-          <w:cs w:val="0"/>
-          <w:lang w:val="es-ES" w:eastAsia="en-US" w:bidi="ar-SA"/>
-        </w:rPr>
-        <w:t>Resumen ejecutivo</w:t>
-      </w:r>
-    </w:p>
-    <w:p>
-      <w:pPr>
-        <w:bidi w:val="0"/>
-      </w:pPr>
-      <w:r>
-        <w:rPr>
-          <w:rStyle w:val="DefaultParagraphFont"/>
-          <w:rFonts w:ascii="Aptos" w:eastAsia="Aptos" w:hAnsi="Aptos" w:cs="Times New Roman"/>
-          <w:b w:val="0"/>
-          <w:bCs w:val="0"/>
-          <w:i w:val="0"/>
-          <w:iCs w:val="0"/>
-          <w:caps w:val="0"/>
-          <w:smallCaps w:val="0"/>
-          <w:strike w:val="0"/>
-          <w:dstrike w:val="0"/>
-          <w:outline w:val="0"/>
-          <w:shadow w:val="0"/>
-          <w:emboss w:val="0"/>
-          <w:imprint w:val="0"/>
-          <w:noProof w:val="0"/>
-          <w:vanish w:val="0"/>
-          <w:color w:val="auto"/>
-          <w:spacing w:val="0"/>
-          <w:w w:val="100"/>
-          <w:kern w:val="0"/>
-          <w:position w:val="0"/>
-          <w:sz w:val="22"/>
-          <w:szCs w:val="22"/>
-          <w:highlight w:val="none"/>
-          <w:u w:val="none" w:color="auto"/>
-          <w:bdr w:val="none" w:sz="0" w:space="0" w:color="auto"/>
-          <w:shd w:val="clear" w:color="auto" w:fill="auto"/>
-          <w:vertAlign w:val="baseline"/>
-          <w:rtl w:val="0"/>
-          <w:cs w:val="0"/>
-          <w:lang w:val="es-ES" w:eastAsia="en-US" w:bidi="ar-SA"/>
-        </w:rPr>
-        <w:t>El té chai es un té especiado originario de la India y que se ha hecho popular en todo el mundo.</w:t>
-      </w:r>
-      <w:r>
-        <w:rPr>
-          <w:rStyle w:val="DefaultParagraphFont"/>
-          <w:rFonts w:ascii="Aptos" w:eastAsia="Aptos" w:hAnsi="Aptos" w:cs="Times New Roman"/>
-          <w:b w:val="0"/>
-          <w:bCs w:val="0"/>
-          <w:i w:val="0"/>
-          <w:iCs w:val="0"/>
-          <w:caps w:val="0"/>
-          <w:smallCaps w:val="0"/>
-          <w:strike w:val="0"/>
-          <w:dstrike w:val="0"/>
-          <w:outline w:val="0"/>
-          <w:shadow w:val="0"/>
-          <w:emboss w:val="0"/>
-          <w:imprint w:val="0"/>
-          <w:noProof w:val="0"/>
-          <w:vanish w:val="0"/>
-          <w:color w:val="auto"/>
-          <w:spacing w:val="0"/>
-          <w:w w:val="100"/>
-          <w:kern w:val="0"/>
-          <w:position w:val="0"/>
-          <w:sz w:val="22"/>
-          <w:szCs w:val="22"/>
-          <w:highlight w:val="none"/>
-          <w:u w:val="none" w:color="auto"/>
-          <w:bdr w:val="none" w:sz="0" w:space="0" w:color="auto"/>
-          <w:shd w:val="clear" w:color="auto" w:fill="auto"/>
-          <w:vertAlign w:val="baseline"/>
-          <w:rtl w:val="0"/>
-          <w:cs w:val="0"/>
-          <w:lang w:val="es-ES" w:eastAsia="en-US" w:bidi="ar-SA"/>
-        </w:rPr>
+      </w:pPr>
+      <w:r>
+        <w:t xml:space="preserve">Resumen ejecutivo</w:t>
+      </w:r>
+    </w:p>
+    <w:p>
+      <w:r>
+        <w:t xml:space="preserve">El té chai es un té especiado originario de la India y que se ha hecho popular en todo el mundo.</w:t>
+      </w:r>
+      <w:r>
         <w:t xml:space="preserve"> </w:t>
       </w:r>
       <w:r>
-        <w:rPr>
-          <w:rStyle w:val="DefaultParagraphFont"/>
-          <w:rFonts w:ascii="Aptos" w:eastAsia="Aptos" w:hAnsi="Aptos" w:cs="Times New Roman"/>
-          <w:b w:val="0"/>
-          <w:bCs w:val="0"/>
-          <w:i w:val="0"/>
-          <w:iCs w:val="0"/>
-          <w:caps w:val="0"/>
-          <w:smallCaps w:val="0"/>
-          <w:strike w:val="0"/>
-          <w:dstrike w:val="0"/>
-          <w:outline w:val="0"/>
-          <w:shadow w:val="0"/>
-          <w:emboss w:val="0"/>
-          <w:imprint w:val="0"/>
-          <w:noProof w:val="0"/>
-          <w:vanish w:val="0"/>
-          <w:color w:val="auto"/>
-          <w:spacing w:val="0"/>
-          <w:w w:val="100"/>
-          <w:kern w:val="0"/>
-          <w:position w:val="0"/>
-          <w:sz w:val="22"/>
-          <w:szCs w:val="22"/>
-          <w:highlight w:val="none"/>
-          <w:u w:val="none" w:color="auto"/>
-          <w:bdr w:val="none" w:sz="0" w:space="0" w:color="auto"/>
-          <w:shd w:val="clear" w:color="auto" w:fill="auto"/>
-          <w:vertAlign w:val="baseline"/>
-          <w:rtl w:val="0"/>
-          <w:cs w:val="0"/>
-          <w:lang w:val="es-ES" w:eastAsia="en-US" w:bidi="ar-SA"/>
-        </w:rPr>
-        <w:t>Se trata de una bebida versátil que se puede degustar fría o caliente, con o sin leche y con distintas especias y edulcorantes.</w:t>
-      </w:r>
-      <w:r>
-        <w:rPr>
-          <w:rStyle w:val="DefaultParagraphFont"/>
-          <w:rFonts w:ascii="Aptos" w:eastAsia="Aptos" w:hAnsi="Aptos" w:cs="Times New Roman"/>
-          <w:b w:val="0"/>
-          <w:bCs w:val="0"/>
-          <w:i w:val="0"/>
-          <w:iCs w:val="0"/>
-          <w:caps w:val="0"/>
-          <w:smallCaps w:val="0"/>
-          <w:strike w:val="0"/>
-          <w:dstrike w:val="0"/>
-          <w:outline w:val="0"/>
-          <w:shadow w:val="0"/>
-          <w:emboss w:val="0"/>
-          <w:imprint w:val="0"/>
-          <w:noProof w:val="0"/>
-          <w:vanish w:val="0"/>
-          <w:color w:val="auto"/>
-          <w:spacing w:val="0"/>
-          <w:w w:val="100"/>
-          <w:kern w:val="0"/>
-          <w:position w:val="0"/>
-          <w:sz w:val="22"/>
-          <w:szCs w:val="22"/>
-          <w:highlight w:val="none"/>
-          <w:u w:val="none" w:color="auto"/>
-          <w:bdr w:val="none" w:sz="0" w:space="0" w:color="auto"/>
-          <w:shd w:val="clear" w:color="auto" w:fill="auto"/>
-          <w:vertAlign w:val="baseline"/>
-          <w:rtl w:val="0"/>
-          <w:cs w:val="0"/>
-          <w:lang w:val="es-ES" w:eastAsia="en-US" w:bidi="ar-SA"/>
-        </w:rPr>
+        <w:t xml:space="preserve">Se trata de una bebida versátil que se puede degustar fría o caliente, con o sin leche y con distintas especias y edulcorantes.</w:t>
+      </w:r>
+      <w:r>
         <w:t xml:space="preserve"> </w:t>
       </w:r>
       <w:r>
-        <w:rPr>
-          <w:rStyle w:val="DefaultParagraphFont"/>
-          <w:rFonts w:ascii="Aptos" w:eastAsia="Aptos" w:hAnsi="Aptos" w:cs="Times New Roman"/>
-          <w:b w:val="0"/>
-          <w:bCs w:val="0"/>
-          <w:i w:val="0"/>
-          <w:iCs w:val="0"/>
-          <w:caps w:val="0"/>
-          <w:smallCaps w:val="0"/>
-          <w:strike w:val="0"/>
-          <w:dstrike w:val="0"/>
-          <w:outline w:val="0"/>
-          <w:shadow w:val="0"/>
-          <w:emboss w:val="0"/>
-          <w:imprint w:val="0"/>
-          <w:noProof w:val="0"/>
-          <w:vanish w:val="0"/>
-          <w:color w:val="auto"/>
-          <w:spacing w:val="0"/>
-          <w:w w:val="100"/>
-          <w:kern w:val="0"/>
-          <w:position w:val="0"/>
-          <w:sz w:val="22"/>
-          <w:szCs w:val="22"/>
-          <w:highlight w:val="none"/>
-          <w:u w:val="none" w:color="auto"/>
-          <w:bdr w:val="none" w:sz="0" w:space="0" w:color="auto"/>
-          <w:shd w:val="clear" w:color="auto" w:fill="auto"/>
-          <w:vertAlign w:val="baseline"/>
-          <w:rtl w:val="0"/>
-          <w:cs w:val="0"/>
-          <w:lang w:val="es-ES" w:eastAsia="en-US" w:bidi="ar-SA"/>
-        </w:rPr>
-        <w:t>El té chai posee numerosos beneficios para la salud, como incrementar la inmunidad, reducir la inflamación y mejorar la digestión.</w:t>
-      </w:r>
-      <w:r>
-        <w:rPr>
-          <w:rStyle w:val="DefaultParagraphFont"/>
-          <w:rFonts w:ascii="Aptos" w:eastAsia="Aptos" w:hAnsi="Aptos" w:cs="Times New Roman"/>
-          <w:b w:val="0"/>
-          <w:bCs w:val="0"/>
-          <w:i w:val="0"/>
-          <w:iCs w:val="0"/>
-          <w:caps w:val="0"/>
-          <w:smallCaps w:val="0"/>
-          <w:strike w:val="0"/>
-          <w:dstrike w:val="0"/>
-          <w:outline w:val="0"/>
-          <w:shadow w:val="0"/>
-          <w:emboss w:val="0"/>
-          <w:imprint w:val="0"/>
-          <w:noProof w:val="0"/>
-          <w:vanish w:val="0"/>
-          <w:color w:val="auto"/>
-          <w:spacing w:val="0"/>
-          <w:w w:val="100"/>
-          <w:kern w:val="0"/>
-          <w:position w:val="0"/>
-          <w:sz w:val="22"/>
-          <w:szCs w:val="22"/>
-          <w:highlight w:val="none"/>
-          <w:u w:val="none" w:color="auto"/>
-          <w:bdr w:val="none" w:sz="0" w:space="0" w:color="auto"/>
-          <w:shd w:val="clear" w:color="auto" w:fill="auto"/>
-          <w:vertAlign w:val="baseline"/>
-          <w:rtl w:val="0"/>
-          <w:cs w:val="0"/>
-          <w:lang w:val="es-ES" w:eastAsia="en-US" w:bidi="ar-SA"/>
-        </w:rPr>
+        <w:t xml:space="preserve">El té chai posee numerosos beneficios para la salud, como incrementar la inmunidad, reducir la inflamación y mejorar la digestión.</w:t>
+      </w:r>
+      <w:r>
         <w:t xml:space="preserve"> </w:t>
       </w:r>
       <w:r>
-        <w:rPr>
-          <w:rStyle w:val="DefaultParagraphFont"/>
-          <w:rFonts w:ascii="Aptos" w:eastAsia="Aptos" w:hAnsi="Aptos" w:cs="Times New Roman"/>
-          <w:b w:val="0"/>
-          <w:bCs w:val="0"/>
-          <w:i w:val="0"/>
-          <w:iCs w:val="0"/>
-          <w:caps w:val="0"/>
-          <w:smallCaps w:val="0"/>
-          <w:strike w:val="0"/>
-          <w:dstrike w:val="0"/>
-          <w:outline w:val="0"/>
-          <w:shadow w:val="0"/>
-          <w:emboss w:val="0"/>
-          <w:imprint w:val="0"/>
-          <w:noProof w:val="0"/>
-          <w:vanish w:val="0"/>
-          <w:color w:val="auto"/>
-          <w:spacing w:val="0"/>
-          <w:w w:val="100"/>
-          <w:kern w:val="0"/>
-          <w:position w:val="0"/>
-          <w:sz w:val="22"/>
-          <w:szCs w:val="22"/>
-          <w:highlight w:val="none"/>
-          <w:u w:val="none" w:color="auto"/>
-          <w:bdr w:val="none" w:sz="0" w:space="0" w:color="auto"/>
-          <w:shd w:val="clear" w:color="auto" w:fill="auto"/>
-          <w:vertAlign w:val="baseline"/>
-          <w:rtl w:val="0"/>
-          <w:cs w:val="0"/>
-          <w:lang w:val="es-ES" w:eastAsia="en-US" w:bidi="ar-SA"/>
-        </w:rPr>
-        <w:t>También posee un rico significado cultural e histórico, ya que se suele asociar con la hospitalidad, la amistad y la relajación.</w:t>
-      </w:r>
-    </w:p>
-    <w:p>
-      <w:pPr>
-        <w:bidi w:val="0"/>
-      </w:pPr>
-      <w:r>
-        <w:rPr>
-          <w:rStyle w:val="DefaultParagraphFont"/>
-          <w:rFonts w:ascii="Aptos" w:eastAsia="Aptos" w:hAnsi="Aptos" w:cs="Times New Roman"/>
-          <w:b w:val="0"/>
-          <w:bCs w:val="0"/>
-          <w:i w:val="0"/>
-          <w:iCs w:val="0"/>
-          <w:caps w:val="0"/>
-          <w:smallCaps w:val="0"/>
-          <w:strike w:val="0"/>
-          <w:dstrike w:val="0"/>
-          <w:outline w:val="0"/>
-          <w:shadow w:val="0"/>
-          <w:emboss w:val="0"/>
-          <w:imprint w:val="0"/>
-          <w:noProof w:val="0"/>
-          <w:vanish w:val="0"/>
-          <w:color w:val="auto"/>
-          <w:spacing w:val="0"/>
-          <w:w w:val="100"/>
-          <w:kern w:val="0"/>
-          <w:position w:val="0"/>
-          <w:sz w:val="22"/>
-          <w:szCs w:val="22"/>
-          <w:highlight w:val="none"/>
-          <w:u w:val="none" w:color="auto"/>
-          <w:bdr w:val="none" w:sz="0" w:space="0" w:color="auto"/>
-          <w:shd w:val="clear" w:color="auto" w:fill="auto"/>
-          <w:vertAlign w:val="baseline"/>
-          <w:rtl w:val="0"/>
-          <w:cs w:val="0"/>
-          <w:lang w:val="es-ES" w:eastAsia="en-US" w:bidi="ar-SA"/>
-        </w:rPr>
-        <w:t>El mercado de América Latina ofrece una excelente oportunidad para el té chai, ya que la región cuenta con una creciente demanda por productos saludables, naturales y exóticos.</w:t>
-      </w:r>
-      <w:r>
-        <w:rPr>
-          <w:rStyle w:val="DefaultParagraphFont"/>
-          <w:rFonts w:ascii="Aptos" w:eastAsia="Aptos" w:hAnsi="Aptos" w:cs="Times New Roman"/>
-          <w:b w:val="0"/>
-          <w:bCs w:val="0"/>
-          <w:i w:val="0"/>
-          <w:iCs w:val="0"/>
-          <w:caps w:val="0"/>
-          <w:smallCaps w:val="0"/>
-          <w:strike w:val="0"/>
-          <w:dstrike w:val="0"/>
-          <w:outline w:val="0"/>
-          <w:shadow w:val="0"/>
-          <w:emboss w:val="0"/>
-          <w:imprint w:val="0"/>
-          <w:noProof w:val="0"/>
-          <w:vanish w:val="0"/>
-          <w:color w:val="auto"/>
-          <w:spacing w:val="0"/>
-          <w:w w:val="100"/>
-          <w:kern w:val="0"/>
-          <w:position w:val="0"/>
-          <w:sz w:val="22"/>
-          <w:szCs w:val="22"/>
-          <w:highlight w:val="none"/>
-          <w:u w:val="none" w:color="auto"/>
-          <w:bdr w:val="none" w:sz="0" w:space="0" w:color="auto"/>
-          <w:shd w:val="clear" w:color="auto" w:fill="auto"/>
-          <w:vertAlign w:val="baseline"/>
-          <w:rtl w:val="0"/>
-          <w:cs w:val="0"/>
-          <w:lang w:val="es-ES" w:eastAsia="en-US" w:bidi="ar-SA"/>
-        </w:rPr>
+        <w:t xml:space="preserve">También posee un rico significado cultural e histórico, ya que se suele asociar con la hospitalidad, la amistad y la relajación.</w:t>
+      </w:r>
+    </w:p>
+    <w:p>
+      <w:r>
+        <w:t xml:space="preserve">El mercado de América Latina ofrece una excelente oportunidad para el té chai, ya que la región cuenta con una creciente demanda por productos saludables, naturales y exóticos.</w:t>
+      </w:r>
+      <w:r>
         <w:t xml:space="preserve"> </w:t>
       </w:r>
       <w:r>
-        <w:rPr>
-          <w:rStyle w:val="DefaultParagraphFont"/>
-          <w:rFonts w:ascii="Aptos" w:eastAsia="Aptos" w:hAnsi="Aptos" w:cs="Times New Roman"/>
-          <w:b w:val="0"/>
-          <w:bCs w:val="0"/>
-          <w:i w:val="0"/>
-          <w:iCs w:val="0"/>
-          <w:caps w:val="0"/>
-          <w:smallCaps w:val="0"/>
-          <w:strike w:val="0"/>
-          <w:dstrike w:val="0"/>
-          <w:outline w:val="0"/>
-          <w:shadow w:val="0"/>
-          <w:emboss w:val="0"/>
-          <w:imprint w:val="0"/>
-          <w:noProof w:val="0"/>
-          <w:vanish w:val="0"/>
-          <w:color w:val="auto"/>
-          <w:spacing w:val="0"/>
-          <w:w w:val="100"/>
-          <w:kern w:val="0"/>
-          <w:position w:val="0"/>
-          <w:sz w:val="22"/>
-          <w:szCs w:val="22"/>
-          <w:highlight w:val="none"/>
-          <w:u w:val="none" w:color="auto"/>
-          <w:bdr w:val="none" w:sz="0" w:space="0" w:color="auto"/>
-          <w:shd w:val="clear" w:color="auto" w:fill="auto"/>
-          <w:vertAlign w:val="baseline"/>
-          <w:rtl w:val="0"/>
-          <w:cs w:val="0"/>
-          <w:lang w:val="es-ES" w:eastAsia="en-US" w:bidi="ar-SA"/>
-        </w:rPr>
-        <w:t>La región también posee una sólida cultura del té, sobre todo en países como Argentina, Chile y Uruguay, donde el mate es una bebida popular.</w:t>
-      </w:r>
-      <w:r>
-        <w:rPr>
-          <w:rStyle w:val="DefaultParagraphFont"/>
-          <w:rFonts w:ascii="Aptos" w:eastAsia="Aptos" w:hAnsi="Aptos" w:cs="Times New Roman"/>
-          <w:b w:val="0"/>
-          <w:bCs w:val="0"/>
-          <w:i w:val="0"/>
-          <w:iCs w:val="0"/>
-          <w:caps w:val="0"/>
-          <w:smallCaps w:val="0"/>
-          <w:strike w:val="0"/>
-          <w:dstrike w:val="0"/>
-          <w:outline w:val="0"/>
-          <w:shadow w:val="0"/>
-          <w:emboss w:val="0"/>
-          <w:imprint w:val="0"/>
-          <w:noProof w:val="0"/>
-          <w:vanish w:val="0"/>
-          <w:color w:val="auto"/>
-          <w:spacing w:val="0"/>
-          <w:w w:val="100"/>
-          <w:kern w:val="0"/>
-          <w:position w:val="0"/>
-          <w:sz w:val="22"/>
-          <w:szCs w:val="22"/>
-          <w:highlight w:val="none"/>
-          <w:u w:val="none" w:color="auto"/>
-          <w:bdr w:val="none" w:sz="0" w:space="0" w:color="auto"/>
-          <w:shd w:val="clear" w:color="auto" w:fill="auto"/>
-          <w:vertAlign w:val="baseline"/>
-          <w:rtl w:val="0"/>
-          <w:cs w:val="0"/>
-          <w:lang w:val="es-ES" w:eastAsia="en-US" w:bidi="ar-SA"/>
-        </w:rPr>
+        <w:t xml:space="preserve">La región también posee una sólida cultura del té, sobre todo en países como Argentina, Chile y Uruguay, donde el mate es una bebida popular.</w:t>
+      </w:r>
+      <w:r>
         <w:t xml:space="preserve"> </w:t>
       </w:r>
       <w:r>
-        <w:rPr>
-          <w:rStyle w:val="DefaultParagraphFont"/>
-          <w:rFonts w:ascii="Aptos" w:eastAsia="Aptos" w:hAnsi="Aptos" w:cs="Times New Roman"/>
-          <w:b w:val="0"/>
-          <w:bCs w:val="0"/>
-          <w:i w:val="0"/>
-          <w:iCs w:val="0"/>
-          <w:caps w:val="0"/>
-          <w:smallCaps w:val="0"/>
-          <w:strike w:val="0"/>
-          <w:dstrike w:val="0"/>
-          <w:outline w:val="0"/>
-          <w:shadow w:val="0"/>
-          <w:emboss w:val="0"/>
-          <w:imprint w:val="0"/>
-          <w:noProof w:val="0"/>
-          <w:vanish w:val="0"/>
-          <w:color w:val="auto"/>
-          <w:spacing w:val="0"/>
-          <w:w w:val="100"/>
-          <w:kern w:val="0"/>
-          <w:position w:val="0"/>
-          <w:sz w:val="22"/>
-          <w:szCs w:val="22"/>
-          <w:highlight w:val="none"/>
-          <w:u w:val="none" w:color="auto"/>
-          <w:bdr w:val="none" w:sz="0" w:space="0" w:color="auto"/>
-          <w:shd w:val="clear" w:color="auto" w:fill="auto"/>
-          <w:vertAlign w:val="baseline"/>
-          <w:rtl w:val="0"/>
-          <w:cs w:val="0"/>
-          <w:lang w:val="es-ES" w:eastAsia="en-US" w:bidi="ar-SA"/>
-        </w:rPr>
-        <w:t>El té chai puede gustarles tanto a los amantes del té como a los del café, ya que ofrece un impulso de cafeína similar y un perfil de sabor más complejo.</w:t>
-      </w:r>
-      <w:r>
-        <w:rPr>
-          <w:rStyle w:val="DefaultParagraphFont"/>
-          <w:rFonts w:ascii="Aptos" w:eastAsia="Aptos" w:hAnsi="Aptos" w:cs="Times New Roman"/>
-          <w:b w:val="0"/>
-          <w:bCs w:val="0"/>
-          <w:i w:val="0"/>
-          <w:iCs w:val="0"/>
-          <w:caps w:val="0"/>
-          <w:smallCaps w:val="0"/>
-          <w:strike w:val="0"/>
-          <w:dstrike w:val="0"/>
-          <w:outline w:val="0"/>
-          <w:shadow w:val="0"/>
-          <w:emboss w:val="0"/>
-          <w:imprint w:val="0"/>
-          <w:noProof w:val="0"/>
-          <w:vanish w:val="0"/>
-          <w:color w:val="auto"/>
-          <w:spacing w:val="0"/>
-          <w:w w:val="100"/>
-          <w:kern w:val="0"/>
-          <w:position w:val="0"/>
-          <w:sz w:val="22"/>
-          <w:szCs w:val="22"/>
-          <w:highlight w:val="none"/>
-          <w:u w:val="none" w:color="auto"/>
-          <w:bdr w:val="none" w:sz="0" w:space="0" w:color="auto"/>
-          <w:shd w:val="clear" w:color="auto" w:fill="auto"/>
-          <w:vertAlign w:val="baseline"/>
-          <w:rtl w:val="0"/>
-          <w:cs w:val="0"/>
-          <w:lang w:val="es-ES" w:eastAsia="en-US" w:bidi="ar-SA"/>
-        </w:rPr>
+        <w:t xml:space="preserve">El té chai puede gustarles tanto a los amantes del té como a los del café, ya que ofrece un impulso de cafeína similar y un perfil de sabor más complejo.</w:t>
+      </w:r>
+      <w:r>
         <w:t xml:space="preserve"> </w:t>
       </w:r>
       <w:r>
-        <w:rPr>
-          <w:rStyle w:val="DefaultParagraphFont"/>
-          <w:rFonts w:ascii="Aptos" w:eastAsia="Aptos" w:hAnsi="Aptos" w:cs="Times New Roman"/>
-          <w:b w:val="0"/>
-          <w:bCs w:val="0"/>
-          <w:i w:val="0"/>
-          <w:iCs w:val="0"/>
-          <w:caps w:val="0"/>
-          <w:smallCaps w:val="0"/>
-          <w:strike w:val="0"/>
-          <w:dstrike w:val="0"/>
-          <w:outline w:val="0"/>
-          <w:shadow w:val="0"/>
-          <w:emboss w:val="0"/>
-          <w:imprint w:val="0"/>
-          <w:noProof w:val="0"/>
-          <w:vanish w:val="0"/>
-          <w:color w:val="auto"/>
-          <w:spacing w:val="0"/>
-          <w:w w:val="100"/>
-          <w:kern w:val="0"/>
-          <w:position w:val="0"/>
-          <w:sz w:val="22"/>
-          <w:szCs w:val="22"/>
-          <w:highlight w:val="none"/>
-          <w:u w:val="none" w:color="auto"/>
-          <w:bdr w:val="none" w:sz="0" w:space="0" w:color="auto"/>
-          <w:shd w:val="clear" w:color="auto" w:fill="auto"/>
-          <w:vertAlign w:val="baseline"/>
-          <w:rtl w:val="0"/>
-          <w:cs w:val="0"/>
-          <w:lang w:val="es-ES" w:eastAsia="en-US" w:bidi="ar-SA"/>
-        </w:rPr>
-        <w:t>El té chai también puede adaptarse al estilo de vida y a las preferencias de los consumidores de América Latina, quienes disfrutan al socializar, compartir y saborear delicias dulces.</w:t>
-      </w:r>
-    </w:p>
-    <w:p>
-      <w:pPr>
-        <w:bidi w:val="0"/>
-      </w:pPr>
-      <w:r>
-        <w:rPr>
-          <w:rStyle w:val="DefaultParagraphFont"/>
-          <w:rFonts w:ascii="Aptos" w:eastAsia="Aptos" w:hAnsi="Aptos" w:cs="Times New Roman"/>
-          <w:b w:val="0"/>
-          <w:bCs w:val="0"/>
-          <w:i w:val="0"/>
-          <w:iCs w:val="0"/>
-          <w:caps w:val="0"/>
-          <w:smallCaps w:val="0"/>
-          <w:strike w:val="0"/>
-          <w:dstrike w:val="0"/>
-          <w:outline w:val="0"/>
-          <w:shadow w:val="0"/>
-          <w:emboss w:val="0"/>
-          <w:imprint w:val="0"/>
-          <w:noProof w:val="0"/>
-          <w:vanish w:val="0"/>
-          <w:color w:val="auto"/>
-          <w:spacing w:val="0"/>
-          <w:w w:val="100"/>
-          <w:kern w:val="0"/>
-          <w:position w:val="0"/>
-          <w:sz w:val="22"/>
-          <w:szCs w:val="22"/>
-          <w:highlight w:val="none"/>
-          <w:u w:val="none" w:color="auto"/>
-          <w:bdr w:val="none" w:sz="0" w:space="0" w:color="auto"/>
-          <w:shd w:val="clear" w:color="auto" w:fill="auto"/>
-          <w:vertAlign w:val="baseline"/>
-          <w:rtl w:val="0"/>
-          <w:cs w:val="0"/>
-          <w:lang w:val="es-ES" w:eastAsia="en-US" w:bidi="ar-SA"/>
-        </w:rPr>
-        <w:t>El plan de promoción para el té chai en América Latina busca lograr los siguientes objetivos:</w:t>
+        <w:t xml:space="preserve">El té chai también puede adaptarse al estilo de vida y a las preferencias de los consumidores de América Latina, quienes disfrutan al socializar, compartir y saborear delicias dulces.</w:t>
+      </w:r>
+    </w:p>
+    <w:p>
+      <w:r>
+        <w:t xml:space="preserve">El plan de promoción para el té chai en América Latina busca lograr los siguientes objetivos:</w:t>
       </w:r>
     </w:p>
     <w:p>
@@ -691,43 +84,9 @@
           <w:ilvl w:val="0"/>
           <w:numId w:val="1"/>
         </w:numPr>
-        <w:bidi w:val="0"/>
-      </w:pPr>
-      <w:r>
-        <w:rPr>
-          <w:rStyle w:val="DefaultParagraphFont"/>
-          <w:rFonts w:ascii="Aptos" w:eastAsia="Aptos" w:hAnsi="Aptos" w:cs="Times New Roman"/>
-          <w:b w:val="0"/>
-          <w:bCs w:val="0"/>
-          <w:i w:val="0"/>
-          <w:iCs w:val="0"/>
-          <w:caps w:val="0"/>
-          <w:smallCaps w:val="0"/>
-          <w:strike w:val="0"/>
-          <w:dstrike w:val="0"/>
-          <w:outline w:val="0"/>
-          <w:shadow w:val="0"/>
-          <w:emboss w:val="0"/>
-          <w:imprint w:val="0"/>
-          <w:noProof w:val="0"/>
-          <w:vanish w:val="0"/>
-          <w:color w:val="auto"/>
-          <w:spacing w:val="0"/>
-          <w:w w:val="100"/>
-          <w:kern w:val="0"/>
-          <w:position w:val="0"/>
-          <w:sz w:val="22"/>
-          <w:szCs w:val="22"/>
-          <w:highlight w:val="none"/>
-          <w:u w:val="none" w:color="auto"/>
-          <w:bdr w:val="none" w:sz="0" w:space="0" w:color="auto"/>
-          <w:shd w:val="clear" w:color="auto" w:fill="auto"/>
-          <w:vertAlign w:val="baseline"/>
-          <w:rtl w:val="0"/>
-          <w:cs w:val="0"/>
-          <w:lang w:val="es-ES" w:eastAsia="en-US" w:bidi="ar-SA"/>
-        </w:rPr>
-        <w:t>Incrementar el conocimiento y el interés por el té chai en el público objetivo</w:t>
+      </w:pPr>
+      <w:r>
+        <w:t xml:space="preserve">Incrementar el conocimiento y el interés por el té chai en el público objetivo</w:t>
       </w:r>
     </w:p>
     <w:p>
@@ -737,43 +96,9 @@
           <w:ilvl w:val="0"/>
           <w:numId w:val="1"/>
         </w:numPr>
-        <w:bidi w:val="0"/>
-      </w:pPr>
-      <w:r>
-        <w:rPr>
-          <w:rStyle w:val="DefaultParagraphFont"/>
-          <w:rFonts w:ascii="Aptos" w:eastAsia="Aptos" w:hAnsi="Aptos" w:cs="Times New Roman"/>
-          <w:b w:val="0"/>
-          <w:bCs w:val="0"/>
-          <w:i w:val="0"/>
-          <w:iCs w:val="0"/>
-          <w:caps w:val="0"/>
-          <w:smallCaps w:val="0"/>
-          <w:strike w:val="0"/>
-          <w:dstrike w:val="0"/>
-          <w:outline w:val="0"/>
-          <w:shadow w:val="0"/>
-          <w:emboss w:val="0"/>
-          <w:imprint w:val="0"/>
-          <w:noProof w:val="0"/>
-          <w:vanish w:val="0"/>
-          <w:color w:val="auto"/>
-          <w:spacing w:val="0"/>
-          <w:w w:val="100"/>
-          <w:kern w:val="0"/>
-          <w:position w:val="0"/>
-          <w:sz w:val="22"/>
-          <w:szCs w:val="22"/>
-          <w:highlight w:val="none"/>
-          <w:u w:val="none" w:color="auto"/>
-          <w:bdr w:val="none" w:sz="0" w:space="0" w:color="auto"/>
-          <w:shd w:val="clear" w:color="auto" w:fill="auto"/>
-          <w:vertAlign w:val="baseline"/>
-          <w:rtl w:val="0"/>
-          <w:cs w:val="0"/>
-          <w:lang w:val="es-ES" w:eastAsia="en-US" w:bidi="ar-SA"/>
-        </w:rPr>
-        <w:t>Colocar al té chai como un producto premium, natural y saludable que ofrece una experiencia única y satisfactoria</w:t>
+      </w:pPr>
+      <w:r>
+        <w:t xml:space="preserve">Colocar al té chai como un producto premium, natural y saludable que ofrece una experiencia única y satisfactoria</w:t>
       </w:r>
     </w:p>
     <w:p>
@@ -783,43 +108,9 @@
           <w:ilvl w:val="0"/>
           <w:numId w:val="1"/>
         </w:numPr>
-        <w:bidi w:val="0"/>
-      </w:pPr>
-      <w:r>
-        <w:rPr>
-          <w:rStyle w:val="DefaultParagraphFont"/>
-          <w:rFonts w:ascii="Aptos" w:eastAsia="Aptos" w:hAnsi="Aptos" w:cs="Times New Roman"/>
-          <w:b w:val="0"/>
-          <w:bCs w:val="0"/>
-          <w:i w:val="0"/>
-          <w:iCs w:val="0"/>
-          <w:caps w:val="0"/>
-          <w:smallCaps w:val="0"/>
-          <w:strike w:val="0"/>
-          <w:dstrike w:val="0"/>
-          <w:outline w:val="0"/>
-          <w:shadow w:val="0"/>
-          <w:emboss w:val="0"/>
-          <w:imprint w:val="0"/>
-          <w:noProof w:val="0"/>
-          <w:vanish w:val="0"/>
-          <w:color w:val="auto"/>
-          <w:spacing w:val="0"/>
-          <w:w w:val="100"/>
-          <w:kern w:val="0"/>
-          <w:position w:val="0"/>
-          <w:sz w:val="22"/>
-          <w:szCs w:val="22"/>
-          <w:highlight w:val="none"/>
-          <w:u w:val="none" w:color="auto"/>
-          <w:bdr w:val="none" w:sz="0" w:space="0" w:color="auto"/>
-          <w:shd w:val="clear" w:color="auto" w:fill="auto"/>
-          <w:vertAlign w:val="baseline"/>
-          <w:rtl w:val="0"/>
-          <w:cs w:val="0"/>
-          <w:lang w:val="es-ES" w:eastAsia="en-US" w:bidi="ar-SA"/>
-        </w:rPr>
-        <w:t>Fomentar la prueba y compra de té chai mediante diversos canales e incentivos</w:t>
+      </w:pPr>
+      <w:r>
+        <w:t xml:space="preserve">Fomentar la prueba y compra de té chai mediante diversos canales e incentivos</w:t>
       </w:r>
     </w:p>
     <w:p>
@@ -829,84 +120,14 @@
           <w:ilvl w:val="0"/>
           <w:numId w:val="1"/>
         </w:numPr>
-        <w:bidi w:val="0"/>
-      </w:pPr>
-      <w:r>
-        <w:rPr>
-          <w:rStyle w:val="DefaultParagraphFont"/>
-          <w:rFonts w:ascii="Aptos" w:eastAsia="Aptos" w:hAnsi="Aptos" w:cs="Times New Roman"/>
-          <w:b w:val="0"/>
-          <w:bCs w:val="0"/>
-          <w:i w:val="0"/>
-          <w:iCs w:val="0"/>
-          <w:caps w:val="0"/>
-          <w:smallCaps w:val="0"/>
-          <w:strike w:val="0"/>
-          <w:dstrike w:val="0"/>
-          <w:outline w:val="0"/>
-          <w:shadow w:val="0"/>
-          <w:emboss w:val="0"/>
-          <w:imprint w:val="0"/>
-          <w:noProof w:val="0"/>
-          <w:vanish w:val="0"/>
-          <w:color w:val="auto"/>
-          <w:spacing w:val="0"/>
-          <w:w w:val="100"/>
-          <w:kern w:val="0"/>
-          <w:position w:val="0"/>
-          <w:sz w:val="22"/>
-          <w:szCs w:val="22"/>
-          <w:highlight w:val="none"/>
-          <w:u w:val="none" w:color="auto"/>
-          <w:bdr w:val="none" w:sz="0" w:space="0" w:color="auto"/>
-          <w:shd w:val="clear" w:color="auto" w:fill="auto"/>
-          <w:vertAlign w:val="baseline"/>
-          <w:rtl w:val="0"/>
-          <w:cs w:val="0"/>
-          <w:lang w:val="es-ES" w:eastAsia="en-US" w:bidi="ar-SA"/>
-        </w:rPr>
-        <w:t>Desarrollar la fidelidad y la retención entre los consumidores de té chai mediante la involucración y los comentarios</w:t>
-      </w:r>
-    </w:p>
-    <w:p>
-      <w:pPr>
-        <w:bidi w:val="0"/>
-      </w:pPr>
-      <w:r>
-        <w:rPr>
-          <w:rStyle w:val="DefaultParagraphFont"/>
-          <w:rFonts w:ascii="Aptos" w:eastAsia="Aptos" w:hAnsi="Aptos" w:cs="Times New Roman"/>
-          <w:b w:val="0"/>
-          <w:bCs w:val="0"/>
-          <w:i w:val="0"/>
-          <w:iCs w:val="0"/>
-          <w:caps w:val="0"/>
-          <w:smallCaps w:val="0"/>
-          <w:strike w:val="0"/>
-          <w:dstrike w:val="0"/>
-          <w:outline w:val="0"/>
-          <w:shadow w:val="0"/>
-          <w:emboss w:val="0"/>
-          <w:imprint w:val="0"/>
-          <w:noProof w:val="0"/>
-          <w:vanish w:val="0"/>
-          <w:color w:val="auto"/>
-          <w:spacing w:val="0"/>
-          <w:w w:val="100"/>
-          <w:kern w:val="0"/>
-          <w:position w:val="0"/>
-          <w:sz w:val="22"/>
-          <w:szCs w:val="22"/>
-          <w:highlight w:val="none"/>
-          <w:u w:val="none" w:color="auto"/>
-          <w:bdr w:val="none" w:sz="0" w:space="0" w:color="auto"/>
-          <w:shd w:val="clear" w:color="auto" w:fill="auto"/>
-          <w:vertAlign w:val="baseline"/>
-          <w:rtl w:val="0"/>
-          <w:cs w:val="0"/>
-          <w:lang w:val="es-ES" w:eastAsia="en-US" w:bidi="ar-SA"/>
-        </w:rPr>
-        <w:t>El plan de promoción para el té chai en América Latina utilizará una combinación de tácticas, como las siguientes:</w:t>
+      </w:pPr>
+      <w:r>
+        <w:t xml:space="preserve">Desarrollar la fidelidad y la retención entre los consumidores de té chai mediante la involucración y los comentarios</w:t>
+      </w:r>
+    </w:p>
+    <w:p>
+      <w:r>
+        <w:t xml:space="preserve">El plan de promoción para el té chai en América Latina utilizará una combinación de tácticas, como las siguientes:</w:t>
       </w:r>
     </w:p>
     <w:p>
@@ -916,43 +137,9 @@
           <w:ilvl w:val="0"/>
           <w:numId w:val="2"/>
         </w:numPr>
-        <w:bidi w:val="0"/>
-      </w:pPr>
-      <w:r>
-        <w:rPr>
-          <w:rStyle w:val="DefaultParagraphFont"/>
-          <w:rFonts w:ascii="Aptos" w:eastAsia="Aptos" w:hAnsi="Aptos" w:cs="Times New Roman"/>
-          <w:b w:val="0"/>
-          <w:bCs w:val="0"/>
-          <w:i w:val="0"/>
-          <w:iCs w:val="0"/>
-          <w:caps w:val="0"/>
-          <w:smallCaps w:val="0"/>
-          <w:strike w:val="0"/>
-          <w:dstrike w:val="0"/>
-          <w:outline w:val="0"/>
-          <w:shadow w:val="0"/>
-          <w:emboss w:val="0"/>
-          <w:imprint w:val="0"/>
-          <w:noProof w:val="0"/>
-          <w:vanish w:val="0"/>
-          <w:color w:val="auto"/>
-          <w:spacing w:val="0"/>
-          <w:w w:val="100"/>
-          <w:kern w:val="0"/>
-          <w:position w:val="0"/>
-          <w:sz w:val="22"/>
-          <w:szCs w:val="22"/>
-          <w:highlight w:val="none"/>
-          <w:u w:val="none" w:color="auto"/>
-          <w:bdr w:val="none" w:sz="0" w:space="0" w:color="auto"/>
-          <w:shd w:val="clear" w:color="auto" w:fill="auto"/>
-          <w:vertAlign w:val="baseline"/>
-          <w:rtl w:val="0"/>
-          <w:cs w:val="0"/>
-          <w:lang w:val="es-ES" w:eastAsia="en-US" w:bidi="ar-SA"/>
-        </w:rPr>
-        <w:t>Crear un nombre de marca y logotipo pegadizos y fáciles de recordar para el té chai</w:t>
+      </w:pPr>
+      <w:r>
+        <w:t xml:space="preserve">Crear un nombre de marca y logotipo pegadizos y fáciles de recordar para el té chai</w:t>
       </w:r>
     </w:p>
     <w:p>
@@ -962,43 +149,9 @@
           <w:ilvl w:val="0"/>
           <w:numId w:val="2"/>
         </w:numPr>
-        <w:bidi w:val="0"/>
-      </w:pPr>
-      <w:r>
-        <w:rPr>
-          <w:rStyle w:val="DefaultParagraphFont"/>
-          <w:rFonts w:ascii="Aptos" w:eastAsia="Aptos" w:hAnsi="Aptos" w:cs="Times New Roman"/>
-          <w:b w:val="0"/>
-          <w:bCs w:val="0"/>
-          <w:i w:val="0"/>
-          <w:iCs w:val="0"/>
-          <w:caps w:val="0"/>
-          <w:smallCaps w:val="0"/>
-          <w:strike w:val="0"/>
-          <w:dstrike w:val="0"/>
-          <w:outline w:val="0"/>
-          <w:shadow w:val="0"/>
-          <w:emboss w:val="0"/>
-          <w:imprint w:val="0"/>
-          <w:noProof w:val="0"/>
-          <w:vanish w:val="0"/>
-          <w:color w:val="auto"/>
-          <w:spacing w:val="0"/>
-          <w:w w:val="100"/>
-          <w:kern w:val="0"/>
-          <w:position w:val="0"/>
-          <w:sz w:val="22"/>
-          <w:szCs w:val="22"/>
-          <w:highlight w:val="none"/>
-          <w:u w:val="none" w:color="auto"/>
-          <w:bdr w:val="none" w:sz="0" w:space="0" w:color="auto"/>
-          <w:shd w:val="clear" w:color="auto" w:fill="auto"/>
-          <w:vertAlign w:val="baseline"/>
-          <w:rtl w:val="0"/>
-          <w:cs w:val="0"/>
-          <w:lang w:val="es-ES" w:eastAsia="en-US" w:bidi="ar-SA"/>
-        </w:rPr>
-        <w:t>Desarrollar un sitio web y presencia en redes sociales para el té chai que exhiba sus ventajas, características e historias</w:t>
+      </w:pPr>
+      <w:r>
+        <w:t xml:space="preserve">Desarrollar un sitio web y presencia en redes sociales para el té chai que exhiba sus ventajas, características e historias</w:t>
       </w:r>
     </w:p>
     <w:p>
@@ -1008,43 +161,9 @@
           <w:ilvl w:val="0"/>
           <w:numId w:val="2"/>
         </w:numPr>
-        <w:bidi w:val="0"/>
-      </w:pPr>
-      <w:r>
-        <w:rPr>
-          <w:rStyle w:val="DefaultParagraphFont"/>
-          <w:rFonts w:ascii="Aptos" w:eastAsia="Aptos" w:hAnsi="Aptos" w:cs="Times New Roman"/>
-          <w:b w:val="0"/>
-          <w:bCs w:val="0"/>
-          <w:i w:val="0"/>
-          <w:iCs w:val="0"/>
-          <w:caps w:val="0"/>
-          <w:smallCaps w:val="0"/>
-          <w:strike w:val="0"/>
-          <w:dstrike w:val="0"/>
-          <w:outline w:val="0"/>
-          <w:shadow w:val="0"/>
-          <w:emboss w:val="0"/>
-          <w:imprint w:val="0"/>
-          <w:noProof w:val="0"/>
-          <w:vanish w:val="0"/>
-          <w:color w:val="auto"/>
-          <w:spacing w:val="0"/>
-          <w:w w:val="100"/>
-          <w:kern w:val="0"/>
-          <w:position w:val="0"/>
-          <w:sz w:val="22"/>
-          <w:szCs w:val="22"/>
-          <w:highlight w:val="none"/>
-          <w:u w:val="none" w:color="auto"/>
-          <w:bdr w:val="none" w:sz="0" w:space="0" w:color="auto"/>
-          <w:shd w:val="clear" w:color="auto" w:fill="auto"/>
-          <w:vertAlign w:val="baseline"/>
-          <w:rtl w:val="0"/>
-          <w:cs w:val="0"/>
-          <w:lang w:val="es-ES" w:eastAsia="en-US" w:bidi="ar-SA"/>
-        </w:rPr>
-        <w:t>Iniciar una campaña de marketing digital que utilice SEO, SEM, marketing por correo electrónico y marketing de "influencers" para llegar y atraer a clientes potenciales</w:t>
+      </w:pPr>
+      <w:r>
+        <w:t xml:space="preserve">Iniciar una campaña de marketing digital que utilice SEO, SEM, marketing por correo electrónico y marketing de "influencers" para llegar y atraer a clientes potenciales</w:t>
       </w:r>
     </w:p>
     <w:p>
@@ -1054,43 +173,9 @@
           <w:ilvl w:val="0"/>
           <w:numId w:val="2"/>
         </w:numPr>
-        <w:bidi w:val="0"/>
-      </w:pPr>
-      <w:r>
-        <w:rPr>
-          <w:rStyle w:val="DefaultParagraphFont"/>
-          <w:rFonts w:ascii="Aptos" w:eastAsia="Aptos" w:hAnsi="Aptos" w:cs="Times New Roman"/>
-          <w:b w:val="0"/>
-          <w:bCs w:val="0"/>
-          <w:i w:val="0"/>
-          <w:iCs w:val="0"/>
-          <w:caps w:val="0"/>
-          <w:smallCaps w:val="0"/>
-          <w:strike w:val="0"/>
-          <w:dstrike w:val="0"/>
-          <w:outline w:val="0"/>
-          <w:shadow w:val="0"/>
-          <w:emboss w:val="0"/>
-          <w:imprint w:val="0"/>
-          <w:noProof w:val="0"/>
-          <w:vanish w:val="0"/>
-          <w:color w:val="auto"/>
-          <w:spacing w:val="0"/>
-          <w:w w:val="100"/>
-          <w:kern w:val="0"/>
-          <w:position w:val="0"/>
-          <w:sz w:val="22"/>
-          <w:szCs w:val="22"/>
-          <w:highlight w:val="none"/>
-          <w:u w:val="none" w:color="auto"/>
-          <w:bdr w:val="none" w:sz="0" w:space="0" w:color="auto"/>
-          <w:shd w:val="clear" w:color="auto" w:fill="auto"/>
-          <w:vertAlign w:val="baseline"/>
-          <w:rtl w:val="0"/>
-          <w:cs w:val="0"/>
-          <w:lang w:val="es-ES" w:eastAsia="en-US" w:bidi="ar-SA"/>
-        </w:rPr>
-        <w:t>Distribuir muestras gratis y cupones de té chai en ubicaciones estratégicas, como supermercados, cafeterías y herbolarios</w:t>
+      </w:pPr>
+      <w:r>
+        <w:t xml:space="preserve">Distribuir muestras gratis y cupones de té chai en ubicaciones estratégicas, como supermercados, cafeterías y herbolarios</w:t>
       </w:r>
     </w:p>
     <w:p>
@@ -1100,43 +185,9 @@
           <w:ilvl w:val="0"/>
           <w:numId w:val="2"/>
         </w:numPr>
-        <w:bidi w:val="0"/>
-      </w:pPr>
-      <w:r>
-        <w:rPr>
-          <w:rStyle w:val="DefaultParagraphFont"/>
-          <w:rFonts w:ascii="Aptos" w:eastAsia="Aptos" w:hAnsi="Aptos" w:cs="Times New Roman"/>
-          <w:b w:val="0"/>
-          <w:bCs w:val="0"/>
-          <w:i w:val="0"/>
-          <w:iCs w:val="0"/>
-          <w:caps w:val="0"/>
-          <w:smallCaps w:val="0"/>
-          <w:strike w:val="0"/>
-          <w:dstrike w:val="0"/>
-          <w:outline w:val="0"/>
-          <w:shadow w:val="0"/>
-          <w:emboss w:val="0"/>
-          <w:imprint w:val="0"/>
-          <w:noProof w:val="0"/>
-          <w:vanish w:val="0"/>
-          <w:color w:val="auto"/>
-          <w:spacing w:val="0"/>
-          <w:w w:val="100"/>
-          <w:kern w:val="0"/>
-          <w:position w:val="0"/>
-          <w:sz w:val="22"/>
-          <w:szCs w:val="22"/>
-          <w:highlight w:val="none"/>
-          <w:u w:val="none" w:color="auto"/>
-          <w:bdr w:val="none" w:sz="0" w:space="0" w:color="auto"/>
-          <w:shd w:val="clear" w:color="auto" w:fill="auto"/>
-          <w:vertAlign w:val="baseline"/>
-          <w:rtl w:val="0"/>
-          <w:cs w:val="0"/>
-          <w:lang w:val="es-ES" w:eastAsia="en-US" w:bidi="ar-SA"/>
-        </w:rPr>
-        <w:t>Organizar eventos y concursos que inviten a la gente a probar y compartir el té chai con sus amigos y familiares</w:t>
+      </w:pPr>
+      <w:r>
+        <w:t xml:space="preserve">Organizar eventos y concursos que inviten a la gente a probar y compartir el té chai con sus amigos y familiares</w:t>
       </w:r>
     </w:p>
     <w:p>
@@ -1146,239 +197,33 @@
           <w:ilvl w:val="0"/>
           <w:numId w:val="2"/>
         </w:numPr>
-        <w:bidi w:val="0"/>
-      </w:pPr>
-      <w:r>
-        <w:rPr>
-          <w:rStyle w:val="DefaultParagraphFont"/>
-          <w:rFonts w:ascii="Aptos" w:eastAsia="Aptos" w:hAnsi="Aptos" w:cs="Times New Roman"/>
-          <w:b w:val="0"/>
-          <w:bCs w:val="0"/>
-          <w:i w:val="0"/>
-          <w:iCs w:val="0"/>
-          <w:caps w:val="0"/>
-          <w:smallCaps w:val="0"/>
-          <w:strike w:val="0"/>
-          <w:dstrike w:val="0"/>
-          <w:outline w:val="0"/>
-          <w:shadow w:val="0"/>
-          <w:emboss w:val="0"/>
-          <w:imprint w:val="0"/>
-          <w:noProof w:val="0"/>
-          <w:vanish w:val="0"/>
-          <w:color w:val="auto"/>
-          <w:spacing w:val="0"/>
-          <w:w w:val="100"/>
-          <w:kern w:val="0"/>
-          <w:position w:val="0"/>
-          <w:sz w:val="22"/>
-          <w:szCs w:val="22"/>
-          <w:highlight w:val="none"/>
-          <w:u w:val="none" w:color="auto"/>
-          <w:bdr w:val="none" w:sz="0" w:space="0" w:color="auto"/>
-          <w:shd w:val="clear" w:color="auto" w:fill="auto"/>
-          <w:vertAlign w:val="baseline"/>
-          <w:rtl w:val="0"/>
-          <w:cs w:val="0"/>
-          <w:lang w:val="es-ES" w:eastAsia="en-US" w:bidi="ar-SA"/>
-        </w:rPr>
-        <w:t>Asociarse con negocios y organizaciones locales que compartan los mismos valores y visión que el té chai</w:t>
-      </w:r>
-    </w:p>
-    <w:p>
-      <w:pPr>
-        <w:bidi w:val="0"/>
-      </w:pPr>
-      <w:r>
-        <w:rPr>
-          <w:rStyle w:val="DefaultParagraphFont"/>
-          <w:rFonts w:ascii="Aptos" w:eastAsia="Aptos" w:hAnsi="Aptos" w:cs="Times New Roman"/>
-          <w:b w:val="0"/>
-          <w:bCs w:val="0"/>
-          <w:i w:val="0"/>
-          <w:iCs w:val="0"/>
-          <w:caps w:val="0"/>
-          <w:smallCaps w:val="0"/>
-          <w:strike w:val="0"/>
-          <w:dstrike w:val="0"/>
-          <w:outline w:val="0"/>
-          <w:shadow w:val="0"/>
-          <w:emboss w:val="0"/>
-          <w:imprint w:val="0"/>
-          <w:noProof w:val="0"/>
-          <w:vanish w:val="0"/>
-          <w:color w:val="auto"/>
-          <w:spacing w:val="0"/>
-          <w:w w:val="100"/>
-          <w:kern w:val="0"/>
-          <w:position w:val="0"/>
-          <w:sz w:val="22"/>
-          <w:szCs w:val="22"/>
-          <w:highlight w:val="none"/>
-          <w:u w:val="none" w:color="auto"/>
-          <w:bdr w:val="none" w:sz="0" w:space="0" w:color="auto"/>
-          <w:shd w:val="clear" w:color="auto" w:fill="auto"/>
-          <w:vertAlign w:val="baseline"/>
-          <w:rtl w:val="0"/>
-          <w:cs w:val="0"/>
-          <w:lang w:val="es-ES" w:eastAsia="en-US" w:bidi="ar-SA"/>
-        </w:rPr>
-        <w:t>El plan de promoción para el té chai en América Latina se implementará durante un período de 12 meses, con un presupuesto de 100 000 USD.</w:t>
-      </w:r>
-      <w:r>
-        <w:rPr>
-          <w:rStyle w:val="DefaultParagraphFont"/>
-          <w:rFonts w:ascii="Aptos" w:eastAsia="Aptos" w:hAnsi="Aptos" w:cs="Times New Roman"/>
-          <w:b w:val="0"/>
-          <w:bCs w:val="0"/>
-          <w:i w:val="0"/>
-          <w:iCs w:val="0"/>
-          <w:caps w:val="0"/>
-          <w:smallCaps w:val="0"/>
-          <w:strike w:val="0"/>
-          <w:dstrike w:val="0"/>
-          <w:outline w:val="0"/>
-          <w:shadow w:val="0"/>
-          <w:emboss w:val="0"/>
-          <w:imprint w:val="0"/>
-          <w:noProof w:val="0"/>
-          <w:vanish w:val="0"/>
-          <w:color w:val="auto"/>
-          <w:spacing w:val="0"/>
-          <w:w w:val="100"/>
-          <w:kern w:val="0"/>
-          <w:position w:val="0"/>
-          <w:sz w:val="22"/>
-          <w:szCs w:val="22"/>
-          <w:highlight w:val="none"/>
-          <w:u w:val="none" w:color="auto"/>
-          <w:bdr w:val="none" w:sz="0" w:space="0" w:color="auto"/>
-          <w:shd w:val="clear" w:color="auto" w:fill="auto"/>
-          <w:vertAlign w:val="baseline"/>
-          <w:rtl w:val="0"/>
-          <w:cs w:val="0"/>
-          <w:lang w:val="es-ES" w:eastAsia="en-US" w:bidi="ar-SA"/>
-        </w:rPr>
+      </w:pPr>
+      <w:r>
+        <w:t xml:space="preserve">Asociarse con negocios y organizaciones locales que compartan los mismos valores y visión que el té chai</w:t>
+      </w:r>
+    </w:p>
+    <w:p>
+      <w:r>
+        <w:t xml:space="preserve">El plan de promoción para el té chai en América Latina se implementará durante un período de 12 meses, con un presupuesto de 100 000 $.</w:t>
+      </w:r>
+      <w:r>
         <w:t xml:space="preserve"> </w:t>
       </w:r>
       <w:r>
-        <w:rPr>
-          <w:rStyle w:val="DefaultParagraphFont"/>
-          <w:rFonts w:ascii="Aptos" w:eastAsia="Aptos" w:hAnsi="Aptos" w:cs="Times New Roman"/>
-          <w:b w:val="0"/>
-          <w:bCs w:val="0"/>
-          <w:i w:val="0"/>
-          <w:iCs w:val="0"/>
-          <w:caps w:val="0"/>
-          <w:smallCaps w:val="0"/>
-          <w:strike w:val="0"/>
-          <w:dstrike w:val="0"/>
-          <w:outline w:val="0"/>
-          <w:shadow w:val="0"/>
-          <w:emboss w:val="0"/>
-          <w:imprint w:val="0"/>
-          <w:noProof w:val="0"/>
-          <w:vanish w:val="0"/>
-          <w:color w:val="auto"/>
-          <w:spacing w:val="0"/>
-          <w:w w:val="100"/>
-          <w:kern w:val="0"/>
-          <w:position w:val="0"/>
-          <w:sz w:val="22"/>
-          <w:szCs w:val="22"/>
-          <w:highlight w:val="none"/>
-          <w:u w:val="none" w:color="auto"/>
-          <w:bdr w:val="none" w:sz="0" w:space="0" w:color="auto"/>
-          <w:shd w:val="clear" w:color="auto" w:fill="auto"/>
-          <w:vertAlign w:val="baseline"/>
-          <w:rtl w:val="0"/>
-          <w:cs w:val="0"/>
-          <w:lang w:val="es-ES" w:eastAsia="en-US" w:bidi="ar-SA"/>
-        </w:rPr>
-        <w:t>El plan se supervisará y evaluará con indicadores clave de rendimiento, como el tráfico del sitio web, la involucración en redes sociales, tasas de apertura de correos electrónicos, tasas de conversión, volumen de ventas, satisfacción del cliente y tasas de retención.</w:t>
+        <w:t xml:space="preserve">El plan se supervisará y evaluará con indicadores clave de rendimiento, como el tráfico del sitio web, la involucración en redes sociales, tasas de apertura de correos electrónicos, tasas de conversión, volumen de ventas, satisfacción del cliente y tasas de retención.</w:t>
       </w:r>
     </w:p>
     <w:p>
       <w:pPr>
         <w:pStyle w:val="Heading1"/>
-        <w:bidi w:val="0"/>
-      </w:pPr>
-      <w:r>
-        <w:rPr>
-          <w:rStyle w:val="DefaultParagraphFont"/>
-          <w:rFonts w:ascii="Aptos Display" w:eastAsia="Aptos Display" w:hAnsi="Aptos Display" w:cs="Times New Roman"/>
-          <w:b w:val="0"/>
-          <w:bCs w:val="0"/>
-          <w:i w:val="0"/>
-          <w:iCs w:val="0"/>
-          <w:caps w:val="0"/>
-          <w:smallCaps w:val="0"/>
-          <w:strike w:val="0"/>
-          <w:dstrike w:val="0"/>
-          <w:outline w:val="0"/>
-          <w:shadow w:val="0"/>
-          <w:emboss w:val="0"/>
-          <w:imprint w:val="0"/>
-          <w:noProof w:val="0"/>
-          <w:vanish w:val="0"/>
-          <w:color w:val="0F4761"/>
-          <w:spacing w:val="0"/>
-          <w:w w:val="100"/>
-          <w:kern w:val="0"/>
-          <w:position w:val="0"/>
-          <w:sz w:val="40"/>
-          <w:szCs w:val="40"/>
-          <w:highlight w:val="none"/>
-          <w:u w:val="none" w:color="auto"/>
-          <w:bdr w:val="none" w:sz="0" w:space="0" w:color="auto"/>
-          <w:shd w:val="clear" w:color="auto" w:fill="auto"/>
-          <w:vertAlign w:val="baseline"/>
-          <w:rtl w:val="0"/>
-          <w:cs w:val="0"/>
-          <w:lang w:val="es-ES" w:eastAsia="en-US" w:bidi="ar-SA"/>
-        </w:rPr>
-        <w:t>Posibles lemas para el té chai</w:t>
-      </w:r>
-    </w:p>
-    <w:p>
-      <w:pPr>
-        <w:bidi w:val="0"/>
-      </w:pPr>
-      <w:r>
-        <w:rPr>
-          <w:rStyle w:val="DefaultParagraphFont"/>
-          <w:rFonts w:ascii="Aptos" w:eastAsia="Aptos" w:hAnsi="Aptos" w:cs="Times New Roman"/>
-          <w:b w:val="0"/>
-          <w:bCs w:val="0"/>
-          <w:i w:val="0"/>
-          <w:iCs w:val="0"/>
-          <w:caps w:val="0"/>
-          <w:smallCaps w:val="0"/>
-          <w:strike w:val="0"/>
-          <w:dstrike w:val="0"/>
-          <w:outline w:val="0"/>
-          <w:shadow w:val="0"/>
-          <w:emboss w:val="0"/>
-          <w:imprint w:val="0"/>
-          <w:noProof w:val="0"/>
-          <w:vanish w:val="0"/>
-          <w:color w:val="auto"/>
-          <w:spacing w:val="0"/>
-          <w:w w:val="100"/>
-          <w:kern w:val="0"/>
-          <w:position w:val="0"/>
-          <w:sz w:val="22"/>
-          <w:szCs w:val="22"/>
-          <w:highlight w:val="none"/>
-          <w:u w:val="none" w:color="auto"/>
-          <w:bdr w:val="none" w:sz="0" w:space="0" w:color="auto"/>
-          <w:shd w:val="clear" w:color="auto" w:fill="auto"/>
-          <w:vertAlign w:val="baseline"/>
-          <w:rtl w:val="0"/>
-          <w:cs w:val="0"/>
-          <w:lang w:val="es-ES" w:eastAsia="en-US" w:bidi="ar-SA"/>
-        </w:rPr>
-        <w:t>Aquí tienes 10 posibles lemas que se podrían utilizar para promocionar el té chai en América Latina:</w:t>
+      </w:pPr>
+      <w:r>
+        <w:t xml:space="preserve">Posibles lemas para el té chai</w:t>
+      </w:r>
+    </w:p>
+    <w:p>
+      <w:r>
+        <w:t xml:space="preserve">Aquí tiene 10 posibles lemas que se podrían utilizar para promocionar el té chai en América Latina:</w:t>
       </w:r>
     </w:p>
     <w:p>
@@ -1388,43 +233,15 @@
           <w:ilvl w:val="0"/>
           <w:numId w:val="3"/>
         </w:numPr>
-        <w:bidi w:val="0"/>
-      </w:pPr>
-      <w:r>
-        <w:rPr>
-          <w:rStyle w:val="DefaultParagraphFont"/>
-          <w:rFonts w:ascii="Aptos" w:eastAsia="Aptos" w:hAnsi="Aptos" w:cs="Times New Roman"/>
-          <w:b w:val="0"/>
-          <w:bCs w:val="0"/>
-          <w:i w:val="0"/>
-          <w:iCs w:val="0"/>
-          <w:caps w:val="0"/>
-          <w:smallCaps w:val="0"/>
-          <w:strike w:val="0"/>
-          <w:dstrike w:val="0"/>
-          <w:outline w:val="0"/>
-          <w:shadow w:val="0"/>
-          <w:emboss w:val="0"/>
-          <w:imprint w:val="0"/>
-          <w:noProof w:val="0"/>
-          <w:vanish w:val="0"/>
-          <w:color w:val="auto"/>
-          <w:spacing w:val="0"/>
-          <w:w w:val="100"/>
-          <w:kern w:val="0"/>
-          <w:position w:val="0"/>
-          <w:sz w:val="22"/>
-          <w:szCs w:val="22"/>
-          <w:highlight w:val="none"/>
-          <w:u w:val="none" w:color="auto"/>
-          <w:bdr w:val="none" w:sz="0" w:space="0" w:color="auto"/>
-          <w:shd w:val="clear" w:color="auto" w:fill="auto"/>
-          <w:vertAlign w:val="baseline"/>
-          <w:rtl w:val="0"/>
-          <w:cs w:val="0"/>
-          <w:lang w:val="es-ES" w:eastAsia="en-US" w:bidi="ar-SA"/>
-        </w:rPr>
-        <w:t>Té chai: el sabor de la vida</w:t>
+      </w:pPr>
+      <w:r>
+        <w:t xml:space="preserve">Té chai:</w:t>
+      </w:r>
+      <w:r>
+        <w:t xml:space="preserve"> </w:t>
+      </w:r>
+      <w:r>
+        <w:t xml:space="preserve">la especia de la vida</w:t>
       </w:r>
     </w:p>
     <w:p>
@@ -1434,43 +251,15 @@
           <w:ilvl w:val="0"/>
           <w:numId w:val="3"/>
         </w:numPr>
-        <w:bidi w:val="0"/>
-      </w:pPr>
-      <w:r>
-        <w:rPr>
-          <w:rStyle w:val="DefaultParagraphFont"/>
-          <w:rFonts w:ascii="Aptos" w:eastAsia="Aptos" w:hAnsi="Aptos" w:cs="Times New Roman"/>
-          <w:b w:val="0"/>
-          <w:bCs w:val="0"/>
-          <w:i w:val="0"/>
-          <w:iCs w:val="0"/>
-          <w:caps w:val="0"/>
-          <w:smallCaps w:val="0"/>
-          <w:strike w:val="0"/>
-          <w:dstrike w:val="0"/>
-          <w:outline w:val="0"/>
-          <w:shadow w:val="0"/>
-          <w:emboss w:val="0"/>
-          <w:imprint w:val="0"/>
-          <w:noProof w:val="0"/>
-          <w:vanish w:val="0"/>
-          <w:color w:val="auto"/>
-          <w:spacing w:val="0"/>
-          <w:w w:val="100"/>
-          <w:kern w:val="0"/>
-          <w:position w:val="0"/>
-          <w:sz w:val="22"/>
-          <w:szCs w:val="22"/>
-          <w:highlight w:val="none"/>
-          <w:u w:val="none" w:color="auto"/>
-          <w:bdr w:val="none" w:sz="0" w:space="0" w:color="auto"/>
-          <w:shd w:val="clear" w:color="auto" w:fill="auto"/>
-          <w:vertAlign w:val="baseline"/>
-          <w:rtl w:val="0"/>
-          <w:cs w:val="0"/>
-          <w:lang w:val="es-ES" w:eastAsia="en-US" w:bidi="ar-SA"/>
-        </w:rPr>
-        <w:t>Té chai: un mundo de sabor en una taza</w:t>
+      </w:pPr>
+      <w:r>
+        <w:t xml:space="preserve">Té chai:</w:t>
+      </w:r>
+      <w:r>
+        <w:t xml:space="preserve"> </w:t>
+      </w:r>
+      <w:r>
+        <w:t xml:space="preserve">un mundo de sabor en una taza</w:t>
       </w:r>
     </w:p>
     <w:p>
@@ -1480,43 +269,15 @@
           <w:ilvl w:val="0"/>
           <w:numId w:val="3"/>
         </w:numPr>
-        <w:bidi w:val="0"/>
-      </w:pPr>
-      <w:r>
-        <w:rPr>
-          <w:rStyle w:val="DefaultParagraphFont"/>
-          <w:rFonts w:ascii="Aptos" w:eastAsia="Aptos" w:hAnsi="Aptos" w:cs="Times New Roman"/>
-          <w:b w:val="0"/>
-          <w:bCs w:val="0"/>
-          <w:i w:val="0"/>
-          <w:iCs w:val="0"/>
-          <w:caps w:val="0"/>
-          <w:smallCaps w:val="0"/>
-          <w:strike w:val="0"/>
-          <w:dstrike w:val="0"/>
-          <w:outline w:val="0"/>
-          <w:shadow w:val="0"/>
-          <w:emboss w:val="0"/>
-          <w:imprint w:val="0"/>
-          <w:noProof w:val="0"/>
-          <w:vanish w:val="0"/>
-          <w:color w:val="auto"/>
-          <w:spacing w:val="0"/>
-          <w:w w:val="100"/>
-          <w:kern w:val="0"/>
-          <w:position w:val="0"/>
-          <w:sz w:val="22"/>
-          <w:szCs w:val="22"/>
-          <w:highlight w:val="none"/>
-          <w:u w:val="none" w:color="auto"/>
-          <w:bdr w:val="none" w:sz="0" w:space="0" w:color="auto"/>
-          <w:shd w:val="clear" w:color="auto" w:fill="auto"/>
-          <w:vertAlign w:val="baseline"/>
-          <w:rtl w:val="0"/>
-          <w:cs w:val="0"/>
-          <w:lang w:val="es-ES" w:eastAsia="en-US" w:bidi="ar-SA"/>
-        </w:rPr>
-        <w:t>Té chai: descubre la magia de la India</w:t>
+      </w:pPr>
+      <w:r>
+        <w:t xml:space="preserve">Té chai:</w:t>
+      </w:r>
+      <w:r>
+        <w:t xml:space="preserve"> </w:t>
+      </w:r>
+      <w:r>
+        <w:t xml:space="preserve">descubra la magia de la India</w:t>
       </w:r>
     </w:p>
     <w:p>
@@ -1526,43 +287,15 @@
           <w:ilvl w:val="0"/>
           <w:numId w:val="3"/>
         </w:numPr>
-        <w:bidi w:val="0"/>
-      </w:pPr>
-      <w:r>
-        <w:rPr>
-          <w:rStyle w:val="DefaultParagraphFont"/>
-          <w:rFonts w:ascii="Aptos" w:eastAsia="Aptos" w:hAnsi="Aptos" w:cs="Times New Roman"/>
-          <w:b w:val="0"/>
-          <w:bCs w:val="0"/>
-          <w:i w:val="0"/>
-          <w:iCs w:val="0"/>
-          <w:caps w:val="0"/>
-          <w:smallCaps w:val="0"/>
-          <w:strike w:val="0"/>
-          <w:dstrike w:val="0"/>
-          <w:outline w:val="0"/>
-          <w:shadow w:val="0"/>
-          <w:emboss w:val="0"/>
-          <w:imprint w:val="0"/>
-          <w:noProof w:val="0"/>
-          <w:vanish w:val="0"/>
-          <w:color w:val="auto"/>
-          <w:spacing w:val="0"/>
-          <w:w w:val="100"/>
-          <w:kern w:val="0"/>
-          <w:position w:val="0"/>
-          <w:sz w:val="22"/>
-          <w:szCs w:val="22"/>
-          <w:highlight w:val="none"/>
-          <w:u w:val="none" w:color="auto"/>
-          <w:bdr w:val="none" w:sz="0" w:space="0" w:color="auto"/>
-          <w:shd w:val="clear" w:color="auto" w:fill="auto"/>
-          <w:vertAlign w:val="baseline"/>
-          <w:rtl w:val="0"/>
-          <w:cs w:val="0"/>
-          <w:lang w:val="es-ES" w:eastAsia="en-US" w:bidi="ar-SA"/>
-        </w:rPr>
-        <w:t>Té chai: la mezcla perfecta de salud y placer</w:t>
+      </w:pPr>
+      <w:r>
+        <w:t xml:space="preserve">Té chai:</w:t>
+      </w:r>
+      <w:r>
+        <w:t xml:space="preserve"> </w:t>
+      </w:r>
+      <w:r>
+        <w:t xml:space="preserve">la combinación perfecta de salud y placer</w:t>
       </w:r>
     </w:p>
     <w:p>
@@ -1572,43 +305,15 @@
           <w:ilvl w:val="0"/>
           <w:numId w:val="3"/>
         </w:numPr>
-        <w:bidi w:val="0"/>
-      </w:pPr>
-      <w:r>
-        <w:rPr>
-          <w:rStyle w:val="DefaultParagraphFont"/>
-          <w:rFonts w:ascii="Aptos" w:eastAsia="Aptos" w:hAnsi="Aptos" w:cs="Times New Roman"/>
-          <w:b w:val="0"/>
-          <w:bCs w:val="0"/>
-          <w:i w:val="0"/>
-          <w:iCs w:val="0"/>
-          <w:caps w:val="0"/>
-          <w:smallCaps w:val="0"/>
-          <w:strike w:val="0"/>
-          <w:dstrike w:val="0"/>
-          <w:outline w:val="0"/>
-          <w:shadow w:val="0"/>
-          <w:emboss w:val="0"/>
-          <w:imprint w:val="0"/>
-          <w:noProof w:val="0"/>
-          <w:vanish w:val="0"/>
-          <w:color w:val="auto"/>
-          <w:spacing w:val="0"/>
-          <w:w w:val="100"/>
-          <w:kern w:val="0"/>
-          <w:position w:val="0"/>
-          <w:sz w:val="22"/>
-          <w:szCs w:val="22"/>
-          <w:highlight w:val="none"/>
-          <w:u w:val="none" w:color="auto"/>
-          <w:bdr w:val="none" w:sz="0" w:space="0" w:color="auto"/>
-          <w:shd w:val="clear" w:color="auto" w:fill="auto"/>
-          <w:vertAlign w:val="baseline"/>
-          <w:rtl w:val="0"/>
-          <w:cs w:val="0"/>
-          <w:lang w:val="es-ES" w:eastAsia="en-US" w:bidi="ar-SA"/>
-        </w:rPr>
-        <w:t>Té chai: más que té, una forma de vida</w:t>
+      </w:pPr>
+      <w:r>
+        <w:t xml:space="preserve">Té chai:</w:t>
+      </w:r>
+      <w:r>
+        <w:t xml:space="preserve"> </w:t>
+      </w:r>
+      <w:r>
+        <w:t xml:space="preserve">más que un simple té, una forma de vida</w:t>
       </w:r>
     </w:p>
     <w:p>
@@ -1618,43 +323,15 @@
           <w:ilvl w:val="0"/>
           <w:numId w:val="3"/>
         </w:numPr>
-        <w:bidi w:val="0"/>
-      </w:pPr>
-      <w:r>
-        <w:rPr>
-          <w:rStyle w:val="DefaultParagraphFont"/>
-          <w:rFonts w:ascii="Aptos" w:eastAsia="Aptos" w:hAnsi="Aptos" w:cs="Times New Roman"/>
-          <w:b w:val="0"/>
-          <w:bCs w:val="0"/>
-          <w:i w:val="0"/>
-          <w:iCs w:val="0"/>
-          <w:caps w:val="0"/>
-          <w:smallCaps w:val="0"/>
-          <w:strike w:val="0"/>
-          <w:dstrike w:val="0"/>
-          <w:outline w:val="0"/>
-          <w:shadow w:val="0"/>
-          <w:emboss w:val="0"/>
-          <w:imprint w:val="0"/>
-          <w:noProof w:val="0"/>
-          <w:vanish w:val="0"/>
-          <w:color w:val="auto"/>
-          <w:spacing w:val="0"/>
-          <w:w w:val="100"/>
-          <w:kern w:val="0"/>
-          <w:position w:val="0"/>
-          <w:sz w:val="22"/>
-          <w:szCs w:val="22"/>
-          <w:highlight w:val="none"/>
-          <w:u w:val="none" w:color="auto"/>
-          <w:bdr w:val="none" w:sz="0" w:space="0" w:color="auto"/>
-          <w:shd w:val="clear" w:color="auto" w:fill="auto"/>
-          <w:vertAlign w:val="baseline"/>
-          <w:rtl w:val="0"/>
-          <w:cs w:val="0"/>
-          <w:lang w:val="es-ES" w:eastAsia="en-US" w:bidi="ar-SA"/>
-        </w:rPr>
-        <w:t>Té chai: una bebida para todas las estaciones y razones</w:t>
+      </w:pPr>
+      <w:r>
+        <w:t xml:space="preserve">Té chai:</w:t>
+      </w:r>
+      <w:r>
+        <w:t xml:space="preserve"> </w:t>
+      </w:r>
+      <w:r>
+        <w:t xml:space="preserve">una bebida para cualquier estación y motivo</w:t>
       </w:r>
     </w:p>
     <w:p>
@@ -1664,43 +341,15 @@
           <w:ilvl w:val="0"/>
           <w:numId w:val="3"/>
         </w:numPr>
-        <w:bidi w:val="0"/>
-      </w:pPr>
-      <w:r>
-        <w:rPr>
-          <w:rStyle w:val="DefaultParagraphFont"/>
-          <w:rFonts w:ascii="Aptos" w:eastAsia="Aptos" w:hAnsi="Aptos" w:cs="Times New Roman"/>
-          <w:b w:val="0"/>
-          <w:bCs w:val="0"/>
-          <w:i w:val="0"/>
-          <w:iCs w:val="0"/>
-          <w:caps w:val="0"/>
-          <w:smallCaps w:val="0"/>
-          <w:strike w:val="0"/>
-          <w:dstrike w:val="0"/>
-          <w:outline w:val="0"/>
-          <w:shadow w:val="0"/>
-          <w:emboss w:val="0"/>
-          <w:imprint w:val="0"/>
-          <w:noProof w:val="0"/>
-          <w:vanish w:val="0"/>
-          <w:color w:val="auto"/>
-          <w:spacing w:val="0"/>
-          <w:w w:val="100"/>
-          <w:kern w:val="0"/>
-          <w:position w:val="0"/>
-          <w:sz w:val="22"/>
-          <w:szCs w:val="22"/>
-          <w:highlight w:val="none"/>
-          <w:u w:val="none" w:color="auto"/>
-          <w:bdr w:val="none" w:sz="0" w:space="0" w:color="auto"/>
-          <w:shd w:val="clear" w:color="auto" w:fill="auto"/>
-          <w:vertAlign w:val="baseline"/>
-          <w:rtl w:val="0"/>
-          <w:cs w:val="0"/>
-          <w:lang w:val="es-ES" w:eastAsia="en-US" w:bidi="ar-SA"/>
-        </w:rPr>
-        <w:t>Té chai: la máxima indulgencia para tus sentidos</w:t>
+      </w:pPr>
+      <w:r>
+        <w:t xml:space="preserve">Té chai:</w:t>
+      </w:r>
+      <w:r>
+        <w:t xml:space="preserve"> </w:t>
+      </w:r>
+      <w:r>
+        <w:t xml:space="preserve">el placer definitivo para sus sentidos</w:t>
       </w:r>
     </w:p>
     <w:p>
@@ -1710,43 +359,15 @@
           <w:ilvl w:val="0"/>
           <w:numId w:val="3"/>
         </w:numPr>
-        <w:bidi w:val="0"/>
-      </w:pPr>
-      <w:r>
-        <w:rPr>
-          <w:rStyle w:val="DefaultParagraphFont"/>
-          <w:rFonts w:ascii="Aptos" w:eastAsia="Aptos" w:hAnsi="Aptos" w:cs="Times New Roman"/>
-          <w:b w:val="0"/>
-          <w:bCs w:val="0"/>
-          <w:i w:val="0"/>
-          <w:iCs w:val="0"/>
-          <w:caps w:val="0"/>
-          <w:smallCaps w:val="0"/>
-          <w:strike w:val="0"/>
-          <w:dstrike w:val="0"/>
-          <w:outline w:val="0"/>
-          <w:shadow w:val="0"/>
-          <w:emboss w:val="0"/>
-          <w:imprint w:val="0"/>
-          <w:noProof w:val="0"/>
-          <w:vanish w:val="0"/>
-          <w:color w:val="auto"/>
-          <w:spacing w:val="0"/>
-          <w:w w:val="100"/>
-          <w:kern w:val="0"/>
-          <w:position w:val="0"/>
-          <w:sz w:val="22"/>
-          <w:szCs w:val="22"/>
-          <w:highlight w:val="none"/>
-          <w:u w:val="none" w:color="auto"/>
-          <w:bdr w:val="none" w:sz="0" w:space="0" w:color="auto"/>
-          <w:shd w:val="clear" w:color="auto" w:fill="auto"/>
-          <w:vertAlign w:val="baseline"/>
-          <w:rtl w:val="0"/>
-          <w:cs w:val="0"/>
-          <w:lang w:val="es-ES" w:eastAsia="en-US" w:bidi="ar-SA"/>
-        </w:rPr>
-        <w:t>Té chai: Un dulce evasión del día a día</w:t>
+      </w:pPr>
+      <w:r>
+        <w:t xml:space="preserve">Té chai:</w:t>
+      </w:r>
+      <w:r>
+        <w:t xml:space="preserve"> </w:t>
+      </w:r>
+      <w:r>
+        <w:t xml:space="preserve">una dulce vía de escape de la rutina</w:t>
       </w:r>
     </w:p>
     <w:p>
@@ -1756,43 +377,15 @@
           <w:ilvl w:val="0"/>
           <w:numId w:val="3"/>
         </w:numPr>
-        <w:bidi w:val="0"/>
-      </w:pPr>
-      <w:r>
-        <w:rPr>
-          <w:rStyle w:val="DefaultParagraphFont"/>
-          <w:rFonts w:ascii="Aptos" w:eastAsia="Aptos" w:hAnsi="Aptos" w:cs="Times New Roman"/>
-          <w:b w:val="0"/>
-          <w:bCs w:val="0"/>
-          <w:i w:val="0"/>
-          <w:iCs w:val="0"/>
-          <w:caps w:val="0"/>
-          <w:smallCaps w:val="0"/>
-          <w:strike w:val="0"/>
-          <w:dstrike w:val="0"/>
-          <w:outline w:val="0"/>
-          <w:shadow w:val="0"/>
-          <w:emboss w:val="0"/>
-          <w:imprint w:val="0"/>
-          <w:noProof w:val="0"/>
-          <w:vanish w:val="0"/>
-          <w:color w:val="auto"/>
-          <w:spacing w:val="0"/>
-          <w:w w:val="100"/>
-          <w:kern w:val="0"/>
-          <w:position w:val="0"/>
-          <w:sz w:val="22"/>
-          <w:szCs w:val="22"/>
-          <w:highlight w:val="none"/>
-          <w:u w:val="none" w:color="auto"/>
-          <w:bdr w:val="none" w:sz="0" w:space="0" w:color="auto"/>
-          <w:shd w:val="clear" w:color="auto" w:fill="auto"/>
-          <w:vertAlign w:val="baseline"/>
-          <w:rtl w:val="0"/>
-          <w:cs w:val="0"/>
-          <w:lang w:val="es-ES" w:eastAsia="en-US" w:bidi="ar-SA"/>
-        </w:rPr>
-        <w:t>Té chai: comparte la calidez, comparte el amor</w:t>
+      </w:pPr>
+      <w:r>
+        <w:t xml:space="preserve">Té chai:</w:t>
+      </w:r>
+      <w:r>
+        <w:t xml:space="preserve"> </w:t>
+      </w:r>
+      <w:r>
+        <w:t xml:space="preserve">comparta el calor y el amor</w:t>
       </w:r>
     </w:p>
     <w:p>
@@ -1802,43 +395,15 @@
           <w:ilvl w:val="0"/>
           <w:numId w:val="3"/>
         </w:numPr>
-        <w:bidi w:val="0"/>
-      </w:pPr>
-      <w:r>
-        <w:rPr>
-          <w:rStyle w:val="DefaultParagraphFont"/>
-          <w:rFonts w:ascii="Aptos" w:eastAsia="Aptos" w:hAnsi="Aptos" w:cs="Times New Roman"/>
-          <w:b w:val="0"/>
-          <w:bCs w:val="0"/>
-          <w:i w:val="0"/>
-          <w:iCs w:val="0"/>
-          <w:caps w:val="0"/>
-          <w:smallCaps w:val="0"/>
-          <w:strike w:val="0"/>
-          <w:dstrike w:val="0"/>
-          <w:outline w:val="0"/>
-          <w:shadow w:val="0"/>
-          <w:emboss w:val="0"/>
-          <w:imprint w:val="0"/>
-          <w:noProof w:val="0"/>
-          <w:vanish w:val="0"/>
-          <w:color w:val="auto"/>
-          <w:spacing w:val="0"/>
-          <w:w w:val="100"/>
-          <w:kern w:val="0"/>
-          <w:position w:val="0"/>
-          <w:sz w:val="22"/>
-          <w:szCs w:val="22"/>
-          <w:highlight w:val="none"/>
-          <w:u w:val="none" w:color="auto"/>
-          <w:bdr w:val="none" w:sz="0" w:space="0" w:color="auto"/>
-          <w:shd w:val="clear" w:color="auto" w:fill="auto"/>
-          <w:vertAlign w:val="baseline"/>
-          <w:rtl w:val="0"/>
-          <w:cs w:val="0"/>
-          <w:lang w:val="es-ES" w:eastAsia="en-US" w:bidi="ar-SA"/>
-        </w:rPr>
-        <w:t>Té chai: date un gusto con algo especial</w:t>
+      </w:pPr>
+      <w:r>
+        <w:t xml:space="preserve">Té chai:</w:t>
+      </w:r>
+      <w:r>
+        <w:t xml:space="preserve"> </w:t>
+      </w:r>
+      <w:r>
+        <w:t xml:space="preserve">deléitese con algo especial</w:t>
       </w:r>
     </w:p>
     <w:p/>
@@ -1853,12 +418,12 @@
 </file>
 
 <file path=word/numbering.xml><?xml version="1.0" encoding="utf-8"?>
-<w:numbering xmlns:wpc="http://schemas.microsoft.com/office/word/2010/wordprocessingCanvas" xmlns:cx="http://schemas.microsoft.com/office/drawing/2014/chartex" xmlns:cx1="http://schemas.microsoft.com/office/drawing/2015/9/8/chartex" xmlns:cx2="http://schemas.microsoft.com/office/drawing/2015/10/21/chartex" xmlns:cx3="http://schemas.microsoft.com/office/drawing/2016/5/9/chartex" xmlns:cx4="http://schemas.microsoft.com/office/drawing/2016/5/10/chartex" xmlns:cx5="http://schemas.microsoft.com/office/drawing/2016/5/11/chartex" xmlns:mc="http://schemas.openxmlformats.org/markup-compatibility/2006" xmlns:o="urn:schemas-microsoft-com:office:office" xmlns:r="http://schemas.openxmlformats.org/officeDocument/2006/relationships" xmlns:m="http://schemas.openxmlformats.org/officeDocument/2006/math" xmlns:v="urn:schemas-microsoft-com:vml" xmlns:wp14="http://schemas.microsoft.com/office/word/2010/wordprocessingDrawing" xmlns:wp="http://schemas.openxmlformats.org/drawingml/2006/wordprocessingDrawing" xmlns:w10="urn:schemas-microsoft-com:office:word" xmlns:w="http://schemas.openxmlformats.org/wordprocessingml/2006/main" xmlns:w14="http://schemas.microsoft.com/office/word/2010/wordml" xmlns:w15="http://schemas.microsoft.com/office/word/2012/wordml" xmlns:wne="http://schemas.microsoft.com/office/word/2006/wordml" xmlns:w16cid="http://schemas.microsoft.com/office/word/2016/wordml/cid" xmlns:w16se="http://schemas.microsoft.com/office/word/2015/wordml/symex" xmlns:wpg="http://schemas.microsoft.com/office/word/2010/wordprocessingGroup" xmlns:wpi="http://schemas.microsoft.com/office/word/2010/wordprocessingInk" xmlns:wps="http://schemas.microsoft.com/office/word/2010/wordprocessingShape" mc:Ignorable="w14 w15 wp14 w16se w16cid">
-  <w:abstractNum w:abstractNumId="0">
+<w:numbering xmlns:wpc="http://schemas.microsoft.com/office/word/2010/wordprocessingCanvas" xmlns:cx="http://schemas.microsoft.com/office/drawing/2014/chartex" xmlns:cx1="http://schemas.microsoft.com/office/drawing/2015/9/8/chartex" xmlns:cx2="http://schemas.microsoft.com/office/drawing/2015/10/21/chartex" xmlns:cx3="http://schemas.microsoft.com/office/drawing/2016/5/9/chartex" xmlns:cx4="http://schemas.microsoft.com/office/drawing/2016/5/10/chartex" xmlns:cx5="http://schemas.microsoft.com/office/drawing/2016/5/11/chartex" xmlns:cx6="http://schemas.microsoft.com/office/drawing/2016/5/12/chartex" xmlns:cx7="http://schemas.microsoft.com/office/drawing/2016/5/13/chartex" xmlns:cx8="http://schemas.microsoft.com/office/drawing/2016/5/14/chartex" xmlns:mc="http://schemas.openxmlformats.org/markup-compatibility/2006" xmlns:aink="http://schemas.microsoft.com/office/drawing/2016/ink" xmlns:am3d="http://schemas.microsoft.com/office/drawing/2017/model3d" xmlns:o="urn:schemas-microsoft-com:office:office" xmlns:oel="http://schemas.microsoft.com/office/2019/extlst" xmlns:r="http://schemas.openxmlformats.org/officeDocument/2006/relationships" xmlns:m="http://schemas.openxmlformats.org/officeDocument/2006/math" xmlns:v="urn:schemas-microsoft-com:vml" xmlns:wp14="http://schemas.microsoft.com/office/word/2010/wordprocessingDrawing" xmlns:wp="http://schemas.openxmlformats.org/drawingml/2006/wordprocessingDrawing" xmlns:w10="urn:schemas-microsoft-com:office:word" xmlns:w="http://schemas.openxmlformats.org/wordprocessingml/2006/main" xmlns:w14="http://schemas.microsoft.com/office/word/2010/wordml" xmlns:w15="http://schemas.microsoft.com/office/word/2012/wordml" xmlns:w16cex="http://schemas.microsoft.com/office/word/2018/wordml/cex" xmlns:w16cid="http://schemas.microsoft.com/office/word/2016/wordml/cid" xmlns:w16="http://schemas.microsoft.com/office/word/2018/wordml" xmlns:w16du="http://schemas.microsoft.com/office/word/2023/wordml/word16du" xmlns:w16sdtdh="http://schemas.microsoft.com/office/word/2020/wordml/sdtdatahash" xmlns:w16se="http://schemas.microsoft.com/office/word/2015/wordml/symex" xmlns:wpg="http://schemas.microsoft.com/office/word/2010/wordprocessingGroup" xmlns:wpi="http://schemas.microsoft.com/office/word/2010/wordprocessingInk" xmlns:wne="http://schemas.microsoft.com/office/word/2006/wordml" xmlns:wps="http://schemas.microsoft.com/office/word/2010/wordprocessingShape" mc:Ignorable="w14 w15 w16se w16cid w16 w16cex w16sdtdh w16du wp14">
+  <w:abstractNum w:abstractNumId="0" w15:restartNumberingAfterBreak="0">
     <w:nsid w:val="11103687"/>
     <w:multiLevelType w:val="hybridMultilevel"/>
     <w:tmpl w:val="1256D5BE"/>
-    <w:lvl w:ilvl="0">
+    <w:lvl w:ilvl="0" w:tplc="04090001">
       <w:start w:val="1"/>
       <w:numFmt w:val="bullet"/>
       <w:lvlText w:val=""/>
@@ -1870,7 +435,7 @@
         <w:rFonts w:ascii="Symbol" w:hAnsi="Symbol" w:hint="default"/>
       </w:rPr>
     </w:lvl>
-    <w:lvl w:ilvl="1" w:tentative="1">
+    <w:lvl w:ilvl="1" w:tplc="04090003" w:tentative="1">
       <w:start w:val="1"/>
       <w:numFmt w:val="bullet"/>
       <w:lvlText w:val="o"/>
@@ -1882,7 +447,7 @@
         <w:rFonts w:ascii="Courier New" w:hAnsi="Courier New" w:cs="Courier New" w:hint="default"/>
       </w:rPr>
     </w:lvl>
-    <w:lvl w:ilvl="2" w:tentative="1">
+    <w:lvl w:ilvl="2" w:tplc="04090005" w:tentative="1">
       <w:start w:val="1"/>
       <w:numFmt w:val="bullet"/>
       <w:lvlText w:val=""/>
@@ -1894,7 +459,7 @@
         <w:rFonts w:ascii="Wingdings" w:hAnsi="Wingdings" w:hint="default"/>
       </w:rPr>
     </w:lvl>
-    <w:lvl w:ilvl="3" w:tentative="1">
+    <w:lvl w:ilvl="3" w:tplc="04090001" w:tentative="1">
       <w:start w:val="1"/>
       <w:numFmt w:val="bullet"/>
       <w:lvlText w:val=""/>
@@ -1906,7 +471,7 @@
         <w:rFonts w:ascii="Symbol" w:hAnsi="Symbol" w:hint="default"/>
       </w:rPr>
     </w:lvl>
-    <w:lvl w:ilvl="4" w:tentative="1">
+    <w:lvl w:ilvl="4" w:tplc="04090003" w:tentative="1">
       <w:start w:val="1"/>
       <w:numFmt w:val="bullet"/>
       <w:lvlText w:val="o"/>
@@ -1918,7 +483,7 @@
         <w:rFonts w:ascii="Courier New" w:hAnsi="Courier New" w:cs="Courier New" w:hint="default"/>
       </w:rPr>
     </w:lvl>
-    <w:lvl w:ilvl="5" w:tentative="1">
+    <w:lvl w:ilvl="5" w:tplc="04090005" w:tentative="1">
       <w:start w:val="1"/>
       <w:numFmt w:val="bullet"/>
       <w:lvlText w:val=""/>
@@ -1930,7 +495,7 @@
         <w:rFonts w:ascii="Wingdings" w:hAnsi="Wingdings" w:hint="default"/>
       </w:rPr>
     </w:lvl>
-    <w:lvl w:ilvl="6" w:tentative="1">
+    <w:lvl w:ilvl="6" w:tplc="04090001" w:tentative="1">
       <w:start w:val="1"/>
       <w:numFmt w:val="bullet"/>
       <w:lvlText w:val=""/>
@@ -1942,7 +507,7 @@
         <w:rFonts w:ascii="Symbol" w:hAnsi="Symbol" w:hint="default"/>
       </w:rPr>
     </w:lvl>
-    <w:lvl w:ilvl="7" w:tentative="1">
+    <w:lvl w:ilvl="7" w:tplc="04090003" w:tentative="1">
       <w:start w:val="1"/>
       <w:numFmt w:val="bullet"/>
       <w:lvlText w:val="o"/>
@@ -1954,7 +519,7 @@
         <w:rFonts w:ascii="Courier New" w:hAnsi="Courier New" w:cs="Courier New" w:hint="default"/>
       </w:rPr>
     </w:lvl>
-    <w:lvl w:ilvl="8" w:tentative="1">
+    <w:lvl w:ilvl="8" w:tplc="04090005" w:tentative="1">
       <w:start w:val="1"/>
       <w:numFmt w:val="bullet"/>
       <w:lvlText w:val=""/>
@@ -1967,11 +532,11 @@
       </w:rPr>
     </w:lvl>
   </w:abstractNum>
-  <w:abstractNum w:abstractNumId="1">
+  <w:abstractNum w:abstractNumId="1" w15:restartNumberingAfterBreak="0">
     <w:nsid w:val="1F3E42C5"/>
     <w:multiLevelType w:val="hybridMultilevel"/>
     <w:tmpl w:val="5EEC1218"/>
-    <w:lvl w:ilvl="0">
+    <w:lvl w:ilvl="0" w:tplc="04090001">
       <w:start w:val="1"/>
       <w:numFmt w:val="bullet"/>
       <w:lvlText w:val=""/>
@@ -1983,7 +548,7 @@
         <w:rFonts w:ascii="Symbol" w:hAnsi="Symbol" w:hint="default"/>
       </w:rPr>
     </w:lvl>
-    <w:lvl w:ilvl="1" w:tentative="1">
+    <w:lvl w:ilvl="1" w:tplc="04090003" w:tentative="1">
       <w:start w:val="1"/>
       <w:numFmt w:val="bullet"/>
       <w:lvlText w:val="o"/>
@@ -1995,7 +560,7 @@
         <w:rFonts w:ascii="Courier New" w:hAnsi="Courier New" w:cs="Courier New" w:hint="default"/>
       </w:rPr>
     </w:lvl>
-    <w:lvl w:ilvl="2" w:tentative="1">
+    <w:lvl w:ilvl="2" w:tplc="04090005" w:tentative="1">
       <w:start w:val="1"/>
       <w:numFmt w:val="bullet"/>
       <w:lvlText w:val=""/>
@@ -2007,7 +572,7 @@
         <w:rFonts w:ascii="Wingdings" w:hAnsi="Wingdings" w:hint="default"/>
       </w:rPr>
     </w:lvl>
-    <w:lvl w:ilvl="3" w:tentative="1">
+    <w:lvl w:ilvl="3" w:tplc="04090001" w:tentative="1">
       <w:start w:val="1"/>
       <w:numFmt w:val="bullet"/>
       <w:lvlText w:val=""/>
@@ -2019,7 +584,7 @@
         <w:rFonts w:ascii="Symbol" w:hAnsi="Symbol" w:hint="default"/>
       </w:rPr>
     </w:lvl>
-    <w:lvl w:ilvl="4" w:tentative="1">
+    <w:lvl w:ilvl="4" w:tplc="04090003" w:tentative="1">
       <w:start w:val="1"/>
       <w:numFmt w:val="bullet"/>
       <w:lvlText w:val="o"/>
@@ -2031,7 +596,7 @@
         <w:rFonts w:ascii="Courier New" w:hAnsi="Courier New" w:cs="Courier New" w:hint="default"/>
       </w:rPr>
     </w:lvl>
-    <w:lvl w:ilvl="5" w:tentative="1">
+    <w:lvl w:ilvl="5" w:tplc="04090005" w:tentative="1">
       <w:start w:val="1"/>
       <w:numFmt w:val="bullet"/>
       <w:lvlText w:val=""/>
@@ -2043,7 +608,7 @@
         <w:rFonts w:ascii="Wingdings" w:hAnsi="Wingdings" w:hint="default"/>
       </w:rPr>
     </w:lvl>
-    <w:lvl w:ilvl="6" w:tentative="1">
+    <w:lvl w:ilvl="6" w:tplc="04090001" w:tentative="1">
       <w:start w:val="1"/>
       <w:numFmt w:val="bullet"/>
       <w:lvlText w:val=""/>
@@ -2055,7 +620,7 @@
         <w:rFonts w:ascii="Symbol" w:hAnsi="Symbol" w:hint="default"/>
       </w:rPr>
     </w:lvl>
-    <w:lvl w:ilvl="7" w:tentative="1">
+    <w:lvl w:ilvl="7" w:tplc="04090003" w:tentative="1">
       <w:start w:val="1"/>
       <w:numFmt w:val="bullet"/>
       <w:lvlText w:val="o"/>
@@ -2067,7 +632,7 @@
         <w:rFonts w:ascii="Courier New" w:hAnsi="Courier New" w:cs="Courier New" w:hint="default"/>
       </w:rPr>
     </w:lvl>
-    <w:lvl w:ilvl="8" w:tentative="1">
+    <w:lvl w:ilvl="8" w:tplc="04090005" w:tentative="1">
       <w:start w:val="1"/>
       <w:numFmt w:val="bullet"/>
       <w:lvlText w:val=""/>
@@ -2080,11 +645,11 @@
       </w:rPr>
     </w:lvl>
   </w:abstractNum>
-  <w:abstractNum w:abstractNumId="2">
+  <w:abstractNum w:abstractNumId="2" w15:restartNumberingAfterBreak="0">
     <w:nsid w:val="37590EC4"/>
     <w:multiLevelType w:val="hybridMultilevel"/>
     <w:tmpl w:val="441A2DA0"/>
-    <w:lvl w:ilvl="0">
+    <w:lvl w:ilvl="0" w:tplc="04090001">
       <w:start w:val="1"/>
       <w:numFmt w:val="bullet"/>
       <w:lvlText w:val=""/>
@@ -2096,7 +661,7 @@
         <w:rFonts w:ascii="Symbol" w:hAnsi="Symbol" w:hint="default"/>
       </w:rPr>
     </w:lvl>
-    <w:lvl w:ilvl="1" w:tentative="1">
+    <w:lvl w:ilvl="1" w:tplc="04090003" w:tentative="1">
       <w:start w:val="1"/>
       <w:numFmt w:val="bullet"/>
       <w:lvlText w:val="o"/>
@@ -2108,7 +673,7 @@
         <w:rFonts w:ascii="Courier New" w:hAnsi="Courier New" w:cs="Courier New" w:hint="default"/>
       </w:rPr>
     </w:lvl>
-    <w:lvl w:ilvl="2" w:tentative="1">
+    <w:lvl w:ilvl="2" w:tplc="04090005" w:tentative="1">
       <w:start w:val="1"/>
       <w:numFmt w:val="bullet"/>
       <w:lvlText w:val=""/>
@@ -2120,7 +685,7 @@
         <w:rFonts w:ascii="Wingdings" w:hAnsi="Wingdings" w:hint="default"/>
       </w:rPr>
     </w:lvl>
-    <w:lvl w:ilvl="3" w:tentative="1">
+    <w:lvl w:ilvl="3" w:tplc="04090001" w:tentative="1">
       <w:start w:val="1"/>
       <w:numFmt w:val="bullet"/>
       <w:lvlText w:val=""/>
@@ -2132,7 +697,7 @@
         <w:rFonts w:ascii="Symbol" w:hAnsi="Symbol" w:hint="default"/>
       </w:rPr>
     </w:lvl>
-    <w:lvl w:ilvl="4" w:tentative="1">
+    <w:lvl w:ilvl="4" w:tplc="04090003" w:tentative="1">
       <w:start w:val="1"/>
       <w:numFmt w:val="bullet"/>
       <w:lvlText w:val="o"/>
@@ -2144,7 +709,7 @@
         <w:rFonts w:ascii="Courier New" w:hAnsi="Courier New" w:cs="Courier New" w:hint="default"/>
       </w:rPr>
     </w:lvl>
-    <w:lvl w:ilvl="5" w:tentative="1">
+    <w:lvl w:ilvl="5" w:tplc="04090005" w:tentative="1">
       <w:start w:val="1"/>
       <w:numFmt w:val="bullet"/>
       <w:lvlText w:val=""/>
@@ -2156,7 +721,7 @@
         <w:rFonts w:ascii="Wingdings" w:hAnsi="Wingdings" w:hint="default"/>
       </w:rPr>
     </w:lvl>
-    <w:lvl w:ilvl="6" w:tentative="1">
+    <w:lvl w:ilvl="6" w:tplc="04090001" w:tentative="1">
       <w:start w:val="1"/>
       <w:numFmt w:val="bullet"/>
       <w:lvlText w:val=""/>
@@ -2168,7 +733,7 @@
         <w:rFonts w:ascii="Symbol" w:hAnsi="Symbol" w:hint="default"/>
       </w:rPr>
     </w:lvl>
-    <w:lvl w:ilvl="7" w:tentative="1">
+    <w:lvl w:ilvl="7" w:tplc="04090003" w:tentative="1">
       <w:start w:val="1"/>
       <w:numFmt w:val="bullet"/>
       <w:lvlText w:val="o"/>
@@ -2180,7 +745,7 @@
         <w:rFonts w:ascii="Courier New" w:hAnsi="Courier New" w:cs="Courier New" w:hint="default"/>
       </w:rPr>
     </w:lvl>
-    <w:lvl w:ilvl="8" w:tentative="1">
+    <w:lvl w:ilvl="8" w:tplc="04090005" w:tentative="1">
       <w:start w:val="1"/>
       <w:numFmt w:val="bullet"/>
       <w:lvlText w:val=""/>
@@ -2206,14 +771,14 @@
 </file>
 
 <file path=word/styles.xml><?xml version="1.0" encoding="utf-8"?>
-<w:styles xmlns:mc="http://schemas.openxmlformats.org/markup-compatibility/2006" xmlns:r="http://schemas.openxmlformats.org/officeDocument/2006/relationships" xmlns:w="http://schemas.openxmlformats.org/wordprocessingml/2006/main" xmlns:w14="http://schemas.microsoft.com/office/word/2010/wordml" xmlns:w15="http://schemas.microsoft.com/office/word/2012/wordml" xmlns:w16cid="http://schemas.microsoft.com/office/word/2016/wordml/cid" xmlns:w16se="http://schemas.microsoft.com/office/word/2015/wordml/symex" mc:Ignorable="w14 w15 w16se w16cid">
+<w:styles xmlns:mc="http://schemas.openxmlformats.org/markup-compatibility/2006" xmlns:r="http://schemas.openxmlformats.org/officeDocument/2006/relationships" xmlns:w="http://schemas.openxmlformats.org/wordprocessingml/2006/main" xmlns:w14="http://schemas.microsoft.com/office/word/2010/wordml" xmlns:w15="http://schemas.microsoft.com/office/word/2012/wordml" xmlns:w16cex="http://schemas.microsoft.com/office/word/2018/wordml/cex" xmlns:w16cid="http://schemas.microsoft.com/office/word/2016/wordml/cid" xmlns:w16="http://schemas.microsoft.com/office/word/2018/wordml" xmlns:w16du="http://schemas.microsoft.com/office/word/2023/wordml/word16du" xmlns:w16sdtdh="http://schemas.microsoft.com/office/word/2020/wordml/sdtdatahash" xmlns:w16se="http://schemas.microsoft.com/office/word/2015/wordml/symex" mc:Ignorable="w14 w15 w16se w16cid w16 w16cex w16sdtdh w16du">
   <w:docDefaults>
     <w:rPrDefault>
       <w:rPr>
         <w:rFonts w:asciiTheme="minorHAnsi" w:eastAsiaTheme="minorHAnsi" w:hAnsiTheme="minorHAnsi" w:cstheme="minorBidi"/>
         <w:sz w:val="22"/>
         <w:szCs w:val="22"/>
-        <w:lang w:val="en-US" w:eastAsia="en-US" w:bidi="ar-SA"/>
+        <w:lang w:val="es-ES" w:eastAsia="en-US" w:bidi="ar-SA"/>
       </w:rPr>
     </w:rPrDefault>
     <w:pPrDefault>
@@ -2594,11 +1159,11 @@
     <w:lsdException w:name="List Table 5 Dark Accent 6" w:uiPriority="50"/>
     <w:lsdException w:name="List Table 6 Colorful Accent 6" w:uiPriority="51"/>
     <w:lsdException w:name="List Table 7 Colorful Accent 6" w:uiPriority="52"/>
-    <w:lsdException w:name="Smart Link" w:semiHidden="1" w:unhideWhenUsed="1"/>
     <w:lsdException w:name="Mention" w:semiHidden="1" w:unhideWhenUsed="1"/>
     <w:lsdException w:name="Smart Hyperlink" w:semiHidden="1" w:unhideWhenUsed="1"/>
     <w:lsdException w:name="Hashtag" w:semiHidden="1" w:unhideWhenUsed="1"/>
     <w:lsdException w:name="Unresolved Mention" w:semiHidden="1" w:unhideWhenUsed="1"/>
+    <w:lsdException w:name="Smart Link" w:semiHidden="1" w:unhideWhenUsed="1"/>
   </w:latentStyles>
   <w:style w:type="paragraph" w:default="1" w:styleId="Normal">
     <w:name w:val="Normal"/>
@@ -2806,7 +1371,6 @@
   <w:style w:type="character" w:default="1" w:styleId="DefaultParagraphFont">
     <w:name w:val="Default Paragraph Font"/>
     <w:uiPriority w:val="1"/>
-    <w:semiHidden/>
     <w:unhideWhenUsed/>
   </w:style>
   <w:style w:type="table" w:default="1" w:styleId="TableNormal">
@@ -3420,6 +1984,6 @@
 
 <file path=docMetadata/LabelInfo.xml><?xml version="1.0" encoding="utf-8"?>
 <clbl:labelList xmlns:clbl="http://schemas.microsoft.com/office/2020/mipLabelMetadata">
-  <clbl:label id="{87ba5c36-b7cf-4793-bbc2-bd5b3a9f95ca}" enabled="1" method="Privileged" siteId="{72f988bf-86f1-41af-91ab-2d7cd011db47}" removed="0"/>
+  <clbl:label id="{f42aa342-8706-4288-bd11-ebb85995028c}" enabled="1" method="Standard" siteId="{72f988bf-86f1-41af-91ab-2d7cd011db47}" contentBits="0" removed="0"/>
 </clbl:labelList>
 </file>